--- a/Documentatie/Periode2/Technischrapport_RaoulWernert_1676356.docx
+++ b/Documentatie/Periode2/Technischrapport_RaoulWernert_1676356.docx
@@ -134,13 +134,7 @@
         <w:rPr>
           <w:lang w:val="nl-NL"/>
         </w:rPr>
-        <w:t>10</w:t>
-      </w:r>
-      <w:r>
-        <w:rPr>
-          <w:lang w:val="nl-NL"/>
-        </w:rPr>
-        <w:t>-11-2018</w:t>
+        <w:t>03-02-2019</w:t>
       </w:r>
     </w:p>
     <w:p>
@@ -170,98 +164,85 @@
         </w:rPr>
         <w:t>In dit rapport staan de technische specificaties beschreven van het spel Multi-Memory.</w:t>
       </w:r>
-    </w:p>
-    <w:p>
-      <w:pPr>
-        <w:rPr>
-          <w:lang w:val="nl-NL"/>
-        </w:rPr>
-      </w:pPr>
-    </w:p>
-    <w:p>
-      <w:pPr>
-        <w:pStyle w:val="Heading1"/>
-        <w:rPr>
-          <w:lang w:val="nl-NL"/>
-        </w:rPr>
-      </w:pPr>
-      <w:r>
-        <w:rPr>
-          <w:lang w:val="nl-NL"/>
-        </w:rPr>
-        <w:t>Architectuur</w:t>
-      </w:r>
-    </w:p>
-    <w:p>
-      <w:pPr>
-        <w:rPr>
-          <w:lang w:val="nl-NL"/>
-        </w:rPr>
-      </w:pPr>
-      <w:r>
-        <w:rPr>
-          <w:lang w:val="nl-NL"/>
-        </w:rPr>
-        <w:t>Uit de op</w:t>
-      </w:r>
-      <w:r>
-        <w:rPr>
-          <w:lang w:val="nl-NL"/>
-        </w:rPr>
-        <w:t xml:space="preserve">dracht is gebleken dat </w:t>
-      </w:r>
-      <w:r>
-        <w:rPr>
-          <w:lang w:val="nl-NL"/>
-        </w:rPr>
-        <w:t xml:space="preserve">het spel in een browser moet draaien. Vandaar dat ik gekozen heb om het spel in html/js/css te maken. Dit leek mij het meest doelgerichte zonder dat de speler allerei </w:t>
-      </w:r>
-      <w:r>
-        <w:rPr>
-          <w:lang w:val="nl-NL"/>
-        </w:rPr>
-        <w:t xml:space="preserve">benodigdheden </w:t>
-      </w:r>
-      <w:r>
-        <w:rPr>
-          <w:lang w:val="nl-NL"/>
-        </w:rPr>
-        <w:t>moest downloaden en/of installeren.</w:t>
-      </w:r>
-    </w:p>
-    <w:p>
-      <w:pPr>
-        <w:pStyle w:val="Heading2"/>
-        <w:rPr>
-          <w:lang w:val="nl-NL"/>
-        </w:rPr>
-      </w:pPr>
-      <w:r>
-        <w:rPr>
-          <w:lang w:val="nl-NL"/>
-        </w:rPr>
-        <w:t>Github pages</w:t>
-      </w:r>
-    </w:p>
-    <w:p>
-      <w:pPr>
-        <w:rPr>
-          <w:lang w:val="nl-NL"/>
-        </w:rPr>
-      </w:pPr>
-      <w:r>
-        <w:rPr>
-          <w:lang w:val="nl-NL"/>
-        </w:rPr>
-        <w:t>Om het daadwerkelijk laten draaien van het spel nog makkelijker te maken voor de gebruiker heb ik er voor gekozen om gebruik te maken van Github pages. Hierbij wo</w:t>
-      </w:r>
       <w:bookmarkStart w:id="0" w:name="_GoBack"/>
       <w:bookmarkEnd w:id="0"/>
-      <w:r>
-        <w:rPr>
-          <w:lang w:val="nl-NL"/>
-        </w:rPr>
-        <w:t>rdt de inhoud van een Github repository gehost door Github en is deze te bereiken via</w:t>
+    </w:p>
+    <w:p>
+      <w:pPr>
+        <w:pStyle w:val="Heading1"/>
+        <w:rPr>
+          <w:lang w:val="nl-NL"/>
+        </w:rPr>
+      </w:pPr>
+      <w:r>
+        <w:rPr>
+          <w:lang w:val="nl-NL"/>
+        </w:rPr>
+        <w:t>Architectuur</w:t>
+      </w:r>
+    </w:p>
+    <w:p>
+      <w:pPr>
+        <w:rPr>
+          <w:lang w:val="nl-NL"/>
+        </w:rPr>
+      </w:pPr>
+      <w:r>
+        <w:rPr>
+          <w:lang w:val="nl-NL"/>
+        </w:rPr>
+        <w:t>Uit de op</w:t>
+      </w:r>
+      <w:r>
+        <w:rPr>
+          <w:lang w:val="nl-NL"/>
+        </w:rPr>
+        <w:t xml:space="preserve">dracht is gebleken dat </w:t>
+      </w:r>
+      <w:r>
+        <w:rPr>
+          <w:lang w:val="nl-NL"/>
+        </w:rPr>
+        <w:t xml:space="preserve">het spel in een browser moet draaien. Vandaar dat ik gekozen heb om het spel in html/js/css te maken. Dit leek mij het meest doelgerichte zonder dat de speler allerei </w:t>
+      </w:r>
+      <w:r>
+        <w:rPr>
+          <w:lang w:val="nl-NL"/>
+        </w:rPr>
+        <w:t xml:space="preserve">benodigdheden </w:t>
+      </w:r>
+      <w:r>
+        <w:rPr>
+          <w:lang w:val="nl-NL"/>
+        </w:rPr>
+        <w:t>moest downloaden en/of installeren.</w:t>
+      </w:r>
+    </w:p>
+    <w:p>
+      <w:pPr>
+        <w:pStyle w:val="Heading2"/>
+        <w:rPr>
+          <w:lang w:val="nl-NL"/>
+        </w:rPr>
+      </w:pPr>
+      <w:r>
+        <w:rPr>
+          <w:lang w:val="nl-NL"/>
+        </w:rPr>
+        <w:t>Github pages</w:t>
+      </w:r>
+    </w:p>
+    <w:p>
+      <w:pPr>
+        <w:rPr>
+          <w:lang w:val="nl-NL"/>
+        </w:rPr>
+      </w:pPr>
+      <w:r>
+        <w:rPr>
+          <w:lang w:val="nl-NL"/>
+        </w:rPr>
+        <w:t>Om het daadwerkelijk laten draaien van het spel nog makkelijker te maken voor de gebruiker heb ik er voor gekozen om gebruik te maken van Github pages. Hierbij wordt de inhoud van een Github repository gehost door Github en is deze te bereiken via</w:t>
       </w:r>
       <w:r>
         <w:rPr>
@@ -287,6 +268,56 @@
     </w:p>
     <w:p>
       <w:pPr>
+        <w:pStyle w:val="Heading2"/>
+        <w:rPr>
+          <w:lang w:val="nl-NL"/>
+        </w:rPr>
+      </w:pPr>
+      <w:r>
+        <w:rPr>
+          <w:lang w:val="nl-NL"/>
+        </w:rPr>
+        <w:t>Wordpress</w:t>
+      </w:r>
+    </w:p>
+    <w:p>
+      <w:pPr>
+        <w:rPr>
+          <w:lang w:val="nl-NL"/>
+        </w:rPr>
+      </w:pPr>
+      <w:r>
+        <w:rPr>
+          <w:lang w:val="nl-NL"/>
+        </w:rPr>
+        <w:t xml:space="preserve">Helaas is het niet gelukt om de game volledig in Wordpress te hosten aangezien de game bestaat uit meerdere html/js/css files die niet overgezet kunnen worden. Ook is het niet mogelijk om het spel te imbedden via een object of iframe aangezien de pagina is opgedeelt in columnen en deze een breedte hebben dat kleinder is dat wat de game nodig zou hebben. Ik heb nu voor de oplossing gekozen om een knop in de Wordpress pagina te zetten die naar het spel linkedm waarop het op die manier wel te spelen is. Wordpress link: </w:t>
+      </w:r>
+      <w:hyperlink r:id="rId6" w:history="1">
+        <w:r>
+          <w:rPr>
+            <w:rStyle w:val="Hyperlink"/>
+            <w:lang w:val="nl-NL"/>
+          </w:rPr>
+          <w:t>https://edhugames.hu.nl/raoul-wernert/oa-minlearb-14-game_raoulwernert_1676356-2/</w:t>
+        </w:r>
+      </w:hyperlink>
+    </w:p>
+    <w:p>
+      <w:pPr>
+        <w:rPr>
+          <w:lang w:val="nl-NL"/>
+        </w:rPr>
+      </w:pPr>
+    </w:p>
+    <w:p>
+      <w:pPr>
+        <w:rPr>
+          <w:lang w:val="nl-NL"/>
+        </w:rPr>
+      </w:pPr>
+    </w:p>
+    <w:p>
+      <w:pPr>
         <w:pStyle w:val="Heading1"/>
         <w:rPr>
           <w:lang w:val="nl-NL"/>
@@ -296,45 +327,77 @@
         <w:rPr>
           <w:lang w:val="nl-NL"/>
         </w:rPr>
+        <w:lastRenderedPageBreak/>
         <w:t>Klassendiagram</w:t>
       </w:r>
     </w:p>
     <w:p>
       <w:pPr>
+        <w:rPr>
+          <w:lang w:val="nl-NL"/>
+        </w:rPr>
+      </w:pPr>
+      <w:r>
+        <w:rPr>
+          <w:noProof/>
+        </w:rPr>
+        <w:drawing>
+          <wp:inline distT="0" distB="0" distL="0" distR="0">
+            <wp:extent cx="5943600" cy="5364081"/>
+            <wp:effectExtent l="0" t="0" r="0" b="8255"/>
+            <wp:docPr id="1" name="Picture 1" descr="https://i.gyazo.com/2ed65b735e808a5ae17f4c46e986ab73.png"/>
+            <wp:cNvGraphicFramePr>
+              <a:graphicFrameLocks xmlns:a="http://schemas.openxmlformats.org/drawingml/2006/main" noChangeAspect="1"/>
+            </wp:cNvGraphicFramePr>
+            <a:graphic xmlns:a="http://schemas.openxmlformats.org/drawingml/2006/main">
+              <a:graphicData uri="http://schemas.openxmlformats.org/drawingml/2006/picture">
+                <pic:pic xmlns:pic="http://schemas.openxmlformats.org/drawingml/2006/picture">
+                  <pic:nvPicPr>
+                    <pic:cNvPr id="0" name="Picture 3" descr="https://i.gyazo.com/2ed65b735e808a5ae17f4c46e986ab73.png"/>
+                    <pic:cNvPicPr>
+                      <a:picLocks noChangeAspect="1" noChangeArrowheads="1"/>
+                    </pic:cNvPicPr>
+                  </pic:nvPicPr>
+                  <pic:blipFill>
+                    <a:blip r:embed="rId7">
+                      <a:extLst>
+                        <a:ext uri="{28A0092B-C50C-407E-A947-70E740481C1C}">
+                          <a14:useLocalDpi xmlns:a14="http://schemas.microsoft.com/office/drawing/2010/main" val="0"/>
+                        </a:ext>
+                      </a:extLst>
+                    </a:blip>
+                    <a:srcRect/>
+                    <a:stretch>
+                      <a:fillRect/>
+                    </a:stretch>
+                  </pic:blipFill>
+                  <pic:spPr bwMode="auto">
+                    <a:xfrm>
+                      <a:off x="0" y="0"/>
+                      <a:ext cx="5943600" cy="5364081"/>
+                    </a:xfrm>
+                    <a:prstGeom prst="rect">
+                      <a:avLst/>
+                    </a:prstGeom>
+                    <a:noFill/>
+                    <a:ln>
+                      <a:noFill/>
+                    </a:ln>
+                  </pic:spPr>
+                </pic:pic>
+              </a:graphicData>
+            </a:graphic>
+          </wp:inline>
+        </w:drawing>
+      </w:r>
+    </w:p>
+    <w:p>
+      <w:pPr>
         <w:jc w:val="center"/>
         <w:rPr>
           <w:lang w:val="nl-NL"/>
         </w:rPr>
       </w:pPr>
-      <w:r>
-        <w:rPr>
-          <w:lang w:val="nl-NL"/>
-        </w:rPr>
-        <w:pict>
-          <v:shapetype id="_x0000_t75" coordsize="21600,21600" o:spt="75" o:preferrelative="t" path="m@4@5l@4@11@9@11@9@5xe" filled="f" stroked="f">
-            <v:stroke joinstyle="miter"/>
-            <v:formulas>
-              <v:f eqn="if lineDrawn pixelLineWidth 0"/>
-              <v:f eqn="sum @0 1 0"/>
-              <v:f eqn="sum 0 0 @1"/>
-              <v:f eqn="prod @2 1 2"/>
-              <v:f eqn="prod @3 21600 pixelWidth"/>
-              <v:f eqn="prod @3 21600 pixelHeight"/>
-              <v:f eqn="sum @0 0 1"/>
-              <v:f eqn="prod @6 1 2"/>
-              <v:f eqn="prod @7 21600 pixelWidth"/>
-              <v:f eqn="sum @8 21600 0"/>
-              <v:f eqn="prod @7 21600 pixelHeight"/>
-              <v:f eqn="sum @10 21600 0"/>
-            </v:formulas>
-            <v:path o:extrusionok="f" gradientshapeok="t" o:connecttype="rect"/>
-            <o:lock v:ext="edit" aspectratio="t"/>
-          </v:shapetype>
-          <v:shape id="_x0000_i1025" type="#_x0000_t75" style="width:468pt;height:325.5pt">
-            <v:imagedata r:id="rId6" o:title="Untitled Diagram (3)"/>
-          </v:shape>
-        </w:pict>
-      </w:r>
     </w:p>
     <w:sectPr>
       <w:pgSz w:w="12240" w:h="15840"/>

--- a/Documentatie/Periode2/Technischrapport_RaoulWernert_1676356.docx
+++ b/Documentatie/Periode2/Technischrapport_RaoulWernert_1676356.docx
@@ -2,148 +2,795 @@
 <file path=word/document.xml><?xml version="1.0" encoding="utf-8"?>
 <w:document xmlns:wpc="http://schemas.microsoft.com/office/word/2010/wordprocessingCanvas" xmlns:mc="http://schemas.openxmlformats.org/markup-compatibility/2006" xmlns:o="urn:schemas-microsoft-com:office:office" xmlns:r="http://schemas.openxmlformats.org/officeDocument/2006/relationships" xmlns:m="http://schemas.openxmlformats.org/officeDocument/2006/math" xmlns:v="urn:schemas-microsoft-com:vml" xmlns:wp14="http://schemas.microsoft.com/office/word/2010/wordprocessingDrawing" xmlns:wp="http://schemas.openxmlformats.org/drawingml/2006/wordprocessingDrawing" xmlns:w10="urn:schemas-microsoft-com:office:word" xmlns:w="http://schemas.openxmlformats.org/wordprocessingml/2006/main" xmlns:w14="http://schemas.microsoft.com/office/word/2010/wordml" xmlns:w15="http://schemas.microsoft.com/office/word/2012/wordml" xmlns:wpg="http://schemas.microsoft.com/office/word/2010/wordprocessingGroup" xmlns:wpi="http://schemas.microsoft.com/office/word/2010/wordprocessingInk" xmlns:wne="http://schemas.microsoft.com/office/word/2006/wordml" xmlns:wps="http://schemas.microsoft.com/office/word/2010/wordprocessingShape" mc:Ignorable="w14 w15 wp14">
   <w:body>
+    <w:sdt>
+      <w:sdtPr>
+        <w:id w:val="-1443763963"/>
+        <w:docPartObj>
+          <w:docPartGallery w:val="Cover Pages"/>
+          <w:docPartUnique/>
+        </w:docPartObj>
+      </w:sdtPr>
+      <w:sdtContent>
+        <w:bookmarkStart w:id="0" w:name="_GoBack" w:displacedByCustomXml="prev"/>
+        <w:bookmarkEnd w:id="0" w:displacedByCustomXml="prev"/>
+        <w:p>
+          <w:r>
+            <w:rPr>
+              <w:noProof/>
+            </w:rPr>
+            <mc:AlternateContent>
+              <mc:Choice Requires="wpg">
+                <w:drawing>
+                  <wp:anchor distT="0" distB="0" distL="114300" distR="114300" simplePos="0" relativeHeight="251659264" behindDoc="0" locked="0" layoutInCell="1" allowOverlap="1">
+                    <wp:simplePos x="0" y="0"/>
+                    <wp:positionH relativeFrom="page">
+                      <wp:align>right</wp:align>
+                    </wp:positionH>
+                    <wp:positionV relativeFrom="page">
+                      <wp:align>top</wp:align>
+                    </wp:positionV>
+                    <wp:extent cx="3113670" cy="10058400"/>
+                    <wp:effectExtent l="0" t="0" r="0" b="0"/>
+                    <wp:wrapNone/>
+                    <wp:docPr id="453" name="Group 453"/>
+                    <wp:cNvGraphicFramePr/>
+                    <a:graphic xmlns:a="http://schemas.openxmlformats.org/drawingml/2006/main">
+                      <a:graphicData uri="http://schemas.microsoft.com/office/word/2010/wordprocessingGroup">
+                        <wpg:wgp>
+                          <wpg:cNvGrpSpPr/>
+                          <wpg:grpSpPr>
+                            <a:xfrm>
+                              <a:off x="0" y="0"/>
+                              <a:ext cx="3113670" cy="10058400"/>
+                              <a:chOff x="0" y="0"/>
+                              <a:chExt cx="3113670" cy="10058400"/>
+                            </a:xfrm>
+                          </wpg:grpSpPr>
+                          <wps:wsp>
+                            <wps:cNvPr id="459" name="Rectangle 459" descr="Light vertical"/>
+                            <wps:cNvSpPr>
+                              <a:spLocks noChangeArrowheads="1"/>
+                            </wps:cNvSpPr>
+                            <wps:spPr bwMode="auto">
+                              <a:xfrm>
+                                <a:off x="0" y="0"/>
+                                <a:ext cx="138545" cy="10058400"/>
+                              </a:xfrm>
+                              <a:prstGeom prst="rect">
+                                <a:avLst/>
+                              </a:prstGeom>
+                              <a:solidFill>
+                                <a:schemeClr val="accent1">
+                                  <a:lumMod val="60000"/>
+                                  <a:lumOff val="40000"/>
+                                </a:schemeClr>
+                              </a:solidFill>
+                              <a:extLst>
+                                <a:ext uri="{91240B29-F687-4F45-9708-019B960494DF}">
+                                  <a14:hiddenLine xmlns:a14="http://schemas.microsoft.com/office/drawing/2010/main" w="12700">
+                                    <a:solidFill>
+                                      <a:srgbClr val="FFFFFF"/>
+                                    </a:solidFill>
+                                    <a:miter lim="800000"/>
+                                    <a:headEnd/>
+                                    <a:tailEnd/>
+                                  </a14:hiddenLine>
+                                </a:ext>
+                                <a:ext uri="{AF507438-7753-43E0-B8FC-AC1667EBCBE1}">
+                                  <a14:hiddenEffects xmlns:a14="http://schemas.microsoft.com/office/drawing/2010/main">
+                                    <a:effectLst>
+                                      <a:outerShdw dist="53882" dir="2700000" algn="ctr" rotWithShape="0">
+                                        <a:srgbClr val="D8D8D8"/>
+                                      </a:outerShdw>
+                                    </a:effectLst>
+                                  </a14:hiddenEffects>
+                                </a:ext>
+                              </a:extLst>
+                            </wps:spPr>
+                            <wps:bodyPr rot="0" vert="horz" wrap="square" lIns="91440" tIns="45720" rIns="91440" bIns="45720" anchor="ctr" anchorCtr="0" upright="1">
+                              <a:noAutofit/>
+                            </wps:bodyPr>
+                          </wps:wsp>
+                          <wps:wsp>
+                            <wps:cNvPr id="460" name="Rectangle 460"/>
+                            <wps:cNvSpPr>
+                              <a:spLocks noChangeArrowheads="1"/>
+                            </wps:cNvSpPr>
+                            <wps:spPr bwMode="auto">
+                              <a:xfrm>
+                                <a:off x="124691" y="0"/>
+                                <a:ext cx="2971800" cy="10058400"/>
+                              </a:xfrm>
+                              <a:prstGeom prst="rect">
+                                <a:avLst/>
+                              </a:prstGeom>
+                              <a:solidFill>
+                                <a:schemeClr val="accent1">
+                                  <a:lumMod val="75000"/>
+                                </a:schemeClr>
+                              </a:solidFill>
+                              <a:extLst>
+                                <a:ext uri="{91240B29-F687-4F45-9708-019B960494DF}">
+                                  <a14:hiddenLine xmlns:a14="http://schemas.microsoft.com/office/drawing/2010/main" w="9525">
+                                    <a:solidFill>
+                                      <a:srgbClr val="D8D8D8"/>
+                                    </a:solidFill>
+                                    <a:miter lim="800000"/>
+                                    <a:headEnd/>
+                                    <a:tailEnd/>
+                                  </a14:hiddenLine>
+                                </a:ext>
+                              </a:extLst>
+                            </wps:spPr>
+                            <wps:bodyPr rot="0" vert="horz" wrap="square" lIns="91440" tIns="45720" rIns="91440" bIns="45720" anchor="t" anchorCtr="0" upright="1">
+                              <a:noAutofit/>
+                            </wps:bodyPr>
+                          </wps:wsp>
+                          <wps:wsp>
+                            <wps:cNvPr id="461" name="Rectangle 461"/>
+                            <wps:cNvSpPr>
+                              <a:spLocks noChangeArrowheads="1"/>
+                            </wps:cNvSpPr>
+                            <wps:spPr bwMode="auto">
+                              <a:xfrm>
+                                <a:off x="13854" y="0"/>
+                                <a:ext cx="3099816" cy="2377440"/>
+                              </a:xfrm>
+                              <a:prstGeom prst="rect">
+                                <a:avLst/>
+                              </a:prstGeom>
+                              <a:noFill/>
+                              <a:extLst>
+                                <a:ext uri="{909E8E84-426E-40DD-AFC4-6F175D3DCCD1}">
+                                  <a14:hiddenFill xmlns:a14="http://schemas.microsoft.com/office/drawing/2010/main">
+                                    <a:solidFill>
+                                      <a:srgbClr val="FFFFFF">
+                                        <a:alpha val="80000"/>
+                                      </a:srgbClr>
+                                    </a:solidFill>
+                                  </a14:hiddenFill>
+                                </a:ext>
+                                <a:ext uri="{91240B29-F687-4F45-9708-019B960494DF}">
+                                  <a14:hiddenLine xmlns:a14="http://schemas.microsoft.com/office/drawing/2010/main" w="12700">
+                                    <a:solidFill>
+                                      <a:srgbClr val="FFFFFF"/>
+                                    </a:solidFill>
+                                    <a:miter lim="800000"/>
+                                    <a:headEnd/>
+                                    <a:tailEnd/>
+                                  </a14:hiddenLine>
+                                </a:ext>
+                                <a:ext uri="{AF507438-7753-43E0-B8FC-AC1667EBCBE1}">
+                                  <a14:hiddenEffects xmlns:a14="http://schemas.microsoft.com/office/drawing/2010/main">
+                                    <a:effectLst>
+                                      <a:outerShdw dist="53882" dir="2700000" algn="ctr" rotWithShape="0">
+                                        <a:srgbClr val="D8D8D8"/>
+                                      </a:outerShdw>
+                                    </a:effectLst>
+                                  </a14:hiddenEffects>
+                                </a:ext>
+                              </a:extLst>
+                            </wps:spPr>
+                            <wps:txbx>
+                              <w:txbxContent>
+                                <w:sdt>
+                                  <w:sdtPr>
+                                    <w:rPr>
+                                      <w:color w:val="FFFFFF" w:themeColor="background1"/>
+                                      <w:sz w:val="96"/>
+                                      <w:szCs w:val="96"/>
+                                    </w:rPr>
+                                    <w:alias w:val="Year"/>
+                                    <w:id w:val="-1355881132"/>
+                                    <w:dataBinding w:prefixMappings="xmlns:ns0='http://schemas.microsoft.com/office/2006/coverPageProps'" w:xpath="/ns0:CoverPageProperties[1]/ns0:PublishDate[1]" w:storeItemID="{55AF091B-3C7A-41E3-B477-F2FDAA23CFDA}"/>
+                                    <w:date w:fullDate="2019-03-09T00:00:00Z">
+                                      <w:dateFormat w:val="yyyy"/>
+                                      <w:lid w:val="en-US"/>
+                                      <w:storeMappedDataAs w:val="dateTime"/>
+                                      <w:calendar w:val="gregorian"/>
+                                    </w:date>
+                                  </w:sdtPr>
+                                  <w:sdtContent>
+                                    <w:p>
+                                      <w:pPr>
+                                        <w:pStyle w:val="NoSpacing"/>
+                                        <w:rPr>
+                                          <w:color w:val="FFFFFF" w:themeColor="background1"/>
+                                          <w:sz w:val="96"/>
+                                          <w:szCs w:val="96"/>
+                                        </w:rPr>
+                                      </w:pPr>
+                                      <w:r>
+                                        <w:rPr>
+                                          <w:color w:val="FFFFFF" w:themeColor="background1"/>
+                                          <w:sz w:val="96"/>
+                                          <w:szCs w:val="96"/>
+                                        </w:rPr>
+                                        <w:t>2019</w:t>
+                                      </w:r>
+                                    </w:p>
+                                  </w:sdtContent>
+                                </w:sdt>
+                              </w:txbxContent>
+                            </wps:txbx>
+                            <wps:bodyPr rot="0" vert="horz" wrap="square" lIns="365760" tIns="182880" rIns="182880" bIns="182880" anchor="b" anchorCtr="0" upright="1">
+                              <a:noAutofit/>
+                            </wps:bodyPr>
+                          </wps:wsp>
+                          <wps:wsp>
+                            <wps:cNvPr id="462" name="Rectangle 9"/>
+                            <wps:cNvSpPr>
+                              <a:spLocks noChangeArrowheads="1"/>
+                            </wps:cNvSpPr>
+                            <wps:spPr bwMode="auto">
+                              <a:xfrm>
+                                <a:off x="0" y="6761018"/>
+                                <a:ext cx="3089515" cy="2833370"/>
+                              </a:xfrm>
+                              <a:prstGeom prst="rect">
+                                <a:avLst/>
+                              </a:prstGeom>
+                              <a:noFill/>
+                              <a:extLst>
+                                <a:ext uri="{909E8E84-426E-40DD-AFC4-6F175D3DCCD1}">
+                                  <a14:hiddenFill xmlns:a14="http://schemas.microsoft.com/office/drawing/2010/main">
+                                    <a:solidFill>
+                                      <a:srgbClr val="FFFFFF">
+                                        <a:alpha val="80000"/>
+                                      </a:srgbClr>
+                                    </a:solidFill>
+                                  </a14:hiddenFill>
+                                </a:ext>
+                                <a:ext uri="{91240B29-F687-4F45-9708-019B960494DF}">
+                                  <a14:hiddenLine xmlns:a14="http://schemas.microsoft.com/office/drawing/2010/main" w="12700">
+                                    <a:solidFill>
+                                      <a:srgbClr val="FFFFFF"/>
+                                    </a:solidFill>
+                                    <a:miter lim="800000"/>
+                                    <a:headEnd/>
+                                    <a:tailEnd/>
+                                  </a14:hiddenLine>
+                                </a:ext>
+                                <a:ext uri="{AF507438-7753-43E0-B8FC-AC1667EBCBE1}">
+                                  <a14:hiddenEffects xmlns:a14="http://schemas.microsoft.com/office/drawing/2010/main">
+                                    <a:effectLst>
+                                      <a:outerShdw dist="53882" dir="2700000" algn="ctr" rotWithShape="0">
+                                        <a:srgbClr val="D8D8D8"/>
+                                      </a:outerShdw>
+                                    </a:effectLst>
+                                  </a14:hiddenEffects>
+                                </a:ext>
+                              </a:extLst>
+                            </wps:spPr>
+                            <wps:txbx>
+                              <w:txbxContent>
+                                <w:sdt>
+                                  <w:sdtPr>
+                                    <w:rPr>
+                                      <w:color w:val="FFFFFF" w:themeColor="background1"/>
+                                    </w:rPr>
+                                    <w:alias w:val="Author"/>
+                                    <w:id w:val="675314242"/>
+                                    <w:dataBinding w:prefixMappings="xmlns:ns0='http://schemas.openxmlformats.org/package/2006/metadata/core-properties' xmlns:ns1='http://purl.org/dc/elements/1.1/'" w:xpath="/ns0:coreProperties[1]/ns1:creator[1]" w:storeItemID="{6C3C8BC8-F283-45AE-878A-BAB7291924A1}"/>
+                                    <w:text/>
+                                  </w:sdtPr>
+                                  <w:sdtContent>
+                                    <w:p>
+                                      <w:pPr>
+                                        <w:pStyle w:val="NoSpacing"/>
+                                        <w:spacing w:line="360" w:lineRule="auto"/>
+                                        <w:rPr>
+                                          <w:color w:val="FFFFFF" w:themeColor="background1"/>
+                                        </w:rPr>
+                                      </w:pPr>
+                                      <w:r>
+                                        <w:rPr>
+                                          <w:color w:val="FFFFFF" w:themeColor="background1"/>
+                                        </w:rPr>
+                                        <w:t>Raoul Wernert</w:t>
+                                      </w:r>
+                                    </w:p>
+                                  </w:sdtContent>
+                                </w:sdt>
+                                <w:sdt>
+                                  <w:sdtPr>
+                                    <w:rPr>
+                                      <w:color w:val="FFFFFF" w:themeColor="background1"/>
+                                    </w:rPr>
+                                    <w:alias w:val="Company"/>
+                                    <w:id w:val="-1965342181"/>
+                                    <w:dataBinding w:prefixMappings="xmlns:ns0='http://schemas.openxmlformats.org/officeDocument/2006/extended-properties'" w:xpath="/ns0:Properties[1]/ns0:Company[1]" w:storeItemID="{6668398D-A668-4E3E-A5EB-62B293D839F1}"/>
+                                    <w:text/>
+                                  </w:sdtPr>
+                                  <w:sdtContent>
+                                    <w:p>
+                                      <w:pPr>
+                                        <w:pStyle w:val="NoSpacing"/>
+                                        <w:spacing w:line="360" w:lineRule="auto"/>
+                                        <w:rPr>
+                                          <w:color w:val="FFFFFF" w:themeColor="background1"/>
+                                        </w:rPr>
+                                      </w:pPr>
+                                      <w:r>
+                                        <w:rPr>
+                                          <w:color w:val="FFFFFF" w:themeColor="background1"/>
+                                        </w:rPr>
+                                        <w:t>1676356</w:t>
+                                      </w:r>
+                                    </w:p>
+                                  </w:sdtContent>
+                                </w:sdt>
+                                <w:sdt>
+                                  <w:sdtPr>
+                                    <w:rPr>
+                                      <w:color w:val="FFFFFF" w:themeColor="background1"/>
+                                    </w:rPr>
+                                    <w:alias w:val="Date"/>
+                                    <w:id w:val="1171685175"/>
+                                    <w:dataBinding w:prefixMappings="xmlns:ns0='http://schemas.microsoft.com/office/2006/coverPageProps'" w:xpath="/ns0:CoverPageProperties[1]/ns0:PublishDate[1]" w:storeItemID="{55AF091B-3C7A-41E3-B477-F2FDAA23CFDA}"/>
+                                    <w:date w:fullDate="2019-03-09T00:00:00Z">
+                                      <w:dateFormat w:val="M/d/yyyy"/>
+                                      <w:lid w:val="en-US"/>
+                                      <w:storeMappedDataAs w:val="dateTime"/>
+                                      <w:calendar w:val="gregorian"/>
+                                    </w:date>
+                                  </w:sdtPr>
+                                  <w:sdtContent>
+                                    <w:p>
+                                      <w:pPr>
+                                        <w:pStyle w:val="NoSpacing"/>
+                                        <w:spacing w:line="360" w:lineRule="auto"/>
+                                        <w:rPr>
+                                          <w:color w:val="FFFFFF" w:themeColor="background1"/>
+                                        </w:rPr>
+                                      </w:pPr>
+                                      <w:r>
+                                        <w:rPr>
+                                          <w:color w:val="FFFFFF" w:themeColor="background1"/>
+                                        </w:rPr>
+                                        <w:t>3/9/2019</w:t>
+                                      </w:r>
+                                    </w:p>
+                                  </w:sdtContent>
+                                </w:sdt>
+                              </w:txbxContent>
+                            </wps:txbx>
+                            <wps:bodyPr rot="0" vert="horz" wrap="square" lIns="365760" tIns="182880" rIns="182880" bIns="182880" anchor="b" anchorCtr="0" upright="1">
+                              <a:noAutofit/>
+                            </wps:bodyPr>
+                          </wps:wsp>
+                        </wpg:wgp>
+                      </a:graphicData>
+                    </a:graphic>
+                    <wp14:sizeRelH relativeFrom="page">
+                      <wp14:pctWidth>40000</wp14:pctWidth>
+                    </wp14:sizeRelH>
+                    <wp14:sizeRelV relativeFrom="page">
+                      <wp14:pctHeight>100000</wp14:pctHeight>
+                    </wp14:sizeRelV>
+                  </wp:anchor>
+                </w:drawing>
+              </mc:Choice>
+              <mc:Fallback>
+                <w:pict>
+                  <v:group id="Group 453" o:spid="_x0000_s1026" style="position:absolute;margin-left:193.95pt;margin-top:0;width:245.15pt;height:11in;z-index:251659264;mso-width-percent:400;mso-height-percent:1000;mso-position-horizontal:right;mso-position-horizontal-relative:page;mso-position-vertical:top;mso-position-vertical-relative:page;mso-width-percent:400;mso-height-percent:1000" coordsize="31136,100584" o:gfxdata="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">
+                    <v:rect id="Rectangle 459" o:spid="_x0000_s1027" alt="Light vertical" style="position:absolute;width:1385;height:100584;visibility:visible;mso-wrap-style:square;v-text-anchor:middle" o:gfxdata="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" fillcolor="#9cc2e5 [1940]" stroked="f" strokecolor="white" strokeweight="1pt">
+                      <v:shadow color="#d8d8d8" offset="3pt,3pt"/>
+                    </v:rect>
+                    <v:rect id="Rectangle 460" o:spid="_x0000_s1028" style="position:absolute;left:1246;width:29718;height:100584;visibility:visible;mso-wrap-style:square;v-text-anchor:top" o:gfxdata="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" fillcolor="#2e74b5 [2404]" stroked="f" strokecolor="#d8d8d8"/>
+                    <v:rect id="Rectangle 461" o:spid="_x0000_s1029" style="position:absolute;left:138;width:30998;height:23774;visibility:visible;mso-wrap-style:square;v-text-anchor:bottom" o:gfxdata="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" filled="f" stroked="f" strokecolor="white" strokeweight="1pt">
+                      <v:fill opacity="52428f"/>
+                      <v:shadow color="#d8d8d8" offset="3pt,3pt"/>
+                      <v:textbox inset="28.8pt,14.4pt,14.4pt,14.4pt">
+                        <w:txbxContent>
+                          <w:sdt>
+                            <w:sdtPr>
+                              <w:rPr>
+                                <w:color w:val="FFFFFF" w:themeColor="background1"/>
+                                <w:sz w:val="96"/>
+                                <w:szCs w:val="96"/>
+                              </w:rPr>
+                              <w:alias w:val="Year"/>
+                              <w:id w:val="-1355881132"/>
+                              <w:dataBinding w:prefixMappings="xmlns:ns0='http://schemas.microsoft.com/office/2006/coverPageProps'" w:xpath="/ns0:CoverPageProperties[1]/ns0:PublishDate[1]" w:storeItemID="{55AF091B-3C7A-41E3-B477-F2FDAA23CFDA}"/>
+                              <w:date w:fullDate="2019-03-09T00:00:00Z">
+                                <w:dateFormat w:val="yyyy"/>
+                                <w:lid w:val="en-US"/>
+                                <w:storeMappedDataAs w:val="dateTime"/>
+                                <w:calendar w:val="gregorian"/>
+                              </w:date>
+                            </w:sdtPr>
+                            <w:sdtContent>
+                              <w:p>
+                                <w:pPr>
+                                  <w:pStyle w:val="NoSpacing"/>
+                                  <w:rPr>
+                                    <w:color w:val="FFFFFF" w:themeColor="background1"/>
+                                    <w:sz w:val="96"/>
+                                    <w:szCs w:val="96"/>
+                                  </w:rPr>
+                                </w:pPr>
+                                <w:r>
+                                  <w:rPr>
+                                    <w:color w:val="FFFFFF" w:themeColor="background1"/>
+                                    <w:sz w:val="96"/>
+                                    <w:szCs w:val="96"/>
+                                  </w:rPr>
+                                  <w:t>2019</w:t>
+                                </w:r>
+                              </w:p>
+                            </w:sdtContent>
+                          </w:sdt>
+                        </w:txbxContent>
+                      </v:textbox>
+                    </v:rect>
+                    <v:rect id="Rectangle 9" o:spid="_x0000_s1030" style="position:absolute;top:67610;width:30895;height:28333;visibility:visible;mso-wrap-style:square;v-text-anchor:bottom" o:gfxdata="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" filled="f" stroked="f" strokecolor="white" strokeweight="1pt">
+                      <v:fill opacity="52428f"/>
+                      <v:shadow color="#d8d8d8" offset="3pt,3pt"/>
+                      <v:textbox inset="28.8pt,14.4pt,14.4pt,14.4pt">
+                        <w:txbxContent>
+                          <w:sdt>
+                            <w:sdtPr>
+                              <w:rPr>
+                                <w:color w:val="FFFFFF" w:themeColor="background1"/>
+                              </w:rPr>
+                              <w:alias w:val="Author"/>
+                              <w:id w:val="675314242"/>
+                              <w:dataBinding w:prefixMappings="xmlns:ns0='http://schemas.openxmlformats.org/package/2006/metadata/core-properties' xmlns:ns1='http://purl.org/dc/elements/1.1/'" w:xpath="/ns0:coreProperties[1]/ns1:creator[1]" w:storeItemID="{6C3C8BC8-F283-45AE-878A-BAB7291924A1}"/>
+                              <w:text/>
+                            </w:sdtPr>
+                            <w:sdtContent>
+                              <w:p>
+                                <w:pPr>
+                                  <w:pStyle w:val="NoSpacing"/>
+                                  <w:spacing w:line="360" w:lineRule="auto"/>
+                                  <w:rPr>
+                                    <w:color w:val="FFFFFF" w:themeColor="background1"/>
+                                  </w:rPr>
+                                </w:pPr>
+                                <w:r>
+                                  <w:rPr>
+                                    <w:color w:val="FFFFFF" w:themeColor="background1"/>
+                                  </w:rPr>
+                                  <w:t>Raoul Wernert</w:t>
+                                </w:r>
+                              </w:p>
+                            </w:sdtContent>
+                          </w:sdt>
+                          <w:sdt>
+                            <w:sdtPr>
+                              <w:rPr>
+                                <w:color w:val="FFFFFF" w:themeColor="background1"/>
+                              </w:rPr>
+                              <w:alias w:val="Company"/>
+                              <w:id w:val="-1965342181"/>
+                              <w:dataBinding w:prefixMappings="xmlns:ns0='http://schemas.openxmlformats.org/officeDocument/2006/extended-properties'" w:xpath="/ns0:Properties[1]/ns0:Company[1]" w:storeItemID="{6668398D-A668-4E3E-A5EB-62B293D839F1}"/>
+                              <w:text/>
+                            </w:sdtPr>
+                            <w:sdtContent>
+                              <w:p>
+                                <w:pPr>
+                                  <w:pStyle w:val="NoSpacing"/>
+                                  <w:spacing w:line="360" w:lineRule="auto"/>
+                                  <w:rPr>
+                                    <w:color w:val="FFFFFF" w:themeColor="background1"/>
+                                  </w:rPr>
+                                </w:pPr>
+                                <w:r>
+                                  <w:rPr>
+                                    <w:color w:val="FFFFFF" w:themeColor="background1"/>
+                                  </w:rPr>
+                                  <w:t>1676356</w:t>
+                                </w:r>
+                              </w:p>
+                            </w:sdtContent>
+                          </w:sdt>
+                          <w:sdt>
+                            <w:sdtPr>
+                              <w:rPr>
+                                <w:color w:val="FFFFFF" w:themeColor="background1"/>
+                              </w:rPr>
+                              <w:alias w:val="Date"/>
+                              <w:id w:val="1171685175"/>
+                              <w:dataBinding w:prefixMappings="xmlns:ns0='http://schemas.microsoft.com/office/2006/coverPageProps'" w:xpath="/ns0:CoverPageProperties[1]/ns0:PublishDate[1]" w:storeItemID="{55AF091B-3C7A-41E3-B477-F2FDAA23CFDA}"/>
+                              <w:date w:fullDate="2019-03-09T00:00:00Z">
+                                <w:dateFormat w:val="M/d/yyyy"/>
+                                <w:lid w:val="en-US"/>
+                                <w:storeMappedDataAs w:val="dateTime"/>
+                                <w:calendar w:val="gregorian"/>
+                              </w:date>
+                            </w:sdtPr>
+                            <w:sdtContent>
+                              <w:p>
+                                <w:pPr>
+                                  <w:pStyle w:val="NoSpacing"/>
+                                  <w:spacing w:line="360" w:lineRule="auto"/>
+                                  <w:rPr>
+                                    <w:color w:val="FFFFFF" w:themeColor="background1"/>
+                                  </w:rPr>
+                                </w:pPr>
+                                <w:r>
+                                  <w:rPr>
+                                    <w:color w:val="FFFFFF" w:themeColor="background1"/>
+                                  </w:rPr>
+                                  <w:t>3/9/2019</w:t>
+                                </w:r>
+                              </w:p>
+                            </w:sdtContent>
+                          </w:sdt>
+                        </w:txbxContent>
+                      </v:textbox>
+                    </v:rect>
+                    <w10:wrap anchorx="page" anchory="page"/>
+                  </v:group>
+                </w:pict>
+              </mc:Fallback>
+            </mc:AlternateContent>
+          </w:r>
+          <w:r>
+            <w:rPr>
+              <w:noProof/>
+            </w:rPr>
+            <mc:AlternateContent>
+              <mc:Choice Requires="wps">
+                <w:drawing>
+                  <wp:anchor distT="0" distB="0" distL="114300" distR="114300" simplePos="0" relativeHeight="251661312" behindDoc="0" locked="0" layoutInCell="0" allowOverlap="1">
+                    <wp:simplePos x="0" y="0"/>
+                    <wp:positionH relativeFrom="page">
+                      <wp:align>left</wp:align>
+                    </wp:positionH>
+                    <mc:AlternateContent>
+                      <mc:Choice Requires="wp14">
+                        <wp:positionV relativeFrom="page">
+                          <wp14:pctPosVOffset>25000</wp14:pctPosVOffset>
+                        </wp:positionV>
+                      </mc:Choice>
+                      <mc:Fallback>
+                        <wp:positionV relativeFrom="page">
+                          <wp:posOffset>2514600</wp:posOffset>
+                        </wp:positionV>
+                      </mc:Fallback>
+                    </mc:AlternateContent>
+                    <wp:extent cx="6970395" cy="640080"/>
+                    <wp:effectExtent l="0" t="0" r="20955" b="20320"/>
+                    <wp:wrapNone/>
+                    <wp:docPr id="463" name="Rectangle 16"/>
+                    <wp:cNvGraphicFramePr>
+                      <a:graphicFrameLocks xmlns:a="http://schemas.openxmlformats.org/drawingml/2006/main"/>
+                    </wp:cNvGraphicFramePr>
+                    <a:graphic xmlns:a="http://schemas.openxmlformats.org/drawingml/2006/main">
+                      <a:graphicData uri="http://schemas.microsoft.com/office/word/2010/wordprocessingShape">
+                        <wps:wsp>
+                          <wps:cNvSpPr>
+                            <a:spLocks noChangeArrowheads="1"/>
+                          </wps:cNvSpPr>
+                          <wps:spPr bwMode="auto">
+                            <a:xfrm>
+                              <a:off x="0" y="0"/>
+                              <a:ext cx="6970395" cy="640080"/>
+                            </a:xfrm>
+                            <a:prstGeom prst="rect">
+                              <a:avLst/>
+                            </a:prstGeom>
+                            <a:solidFill>
+                              <a:schemeClr val="tx1"/>
+                            </a:solidFill>
+                            <a:ln w="19050">
+                              <a:solidFill>
+                                <a:schemeClr val="tx1"/>
+                              </a:solidFill>
+                              <a:miter lim="800000"/>
+                              <a:headEnd/>
+                              <a:tailEnd/>
+                            </a:ln>
+                          </wps:spPr>
+                          <wps:txbx>
+                            <w:txbxContent>
+                              <w:sdt>
+                                <w:sdtPr>
+                                  <w:rPr>
+                                    <w:color w:val="FFFFFF" w:themeColor="background1"/>
+                                    <w:sz w:val="72"/>
+                                    <w:szCs w:val="72"/>
+                                  </w:rPr>
+                                  <w:alias w:val="Title"/>
+                                  <w:id w:val="-797993421"/>
+                                  <w:dataBinding w:prefixMappings="xmlns:ns0='http://schemas.openxmlformats.org/package/2006/metadata/core-properties' xmlns:ns1='http://purl.org/dc/elements/1.1/'" w:xpath="/ns0:coreProperties[1]/ns1:title[1]" w:storeItemID="{6C3C8BC8-F283-45AE-878A-BAB7291924A1}"/>
+                                  <w:text/>
+                                </w:sdtPr>
+                                <w:sdtContent>
+                                  <w:p>
+                                    <w:pPr>
+                                      <w:pStyle w:val="NoSpacing"/>
+                                      <w:jc w:val="right"/>
+                                      <w:rPr>
+                                        <w:color w:val="FFFFFF" w:themeColor="background1"/>
+                                        <w:sz w:val="72"/>
+                                        <w:szCs w:val="72"/>
+                                      </w:rPr>
+                                    </w:pPr>
+                                    <w:proofErr w:type="spellStart"/>
+                                    <w:r>
+                                      <w:rPr>
+                                        <w:color w:val="FFFFFF" w:themeColor="background1"/>
+                                        <w:sz w:val="72"/>
+                                        <w:szCs w:val="72"/>
+                                      </w:rPr>
+                                      <w:t>Technisch</w:t>
+                                    </w:r>
+                                    <w:proofErr w:type="spellEnd"/>
+                                    <w:r>
+                                      <w:rPr>
+                                        <w:color w:val="FFFFFF" w:themeColor="background1"/>
+                                        <w:sz w:val="72"/>
+                                        <w:szCs w:val="72"/>
+                                      </w:rPr>
+                                      <w:t xml:space="preserve"> rapport</w:t>
+                                    </w:r>
+                                  </w:p>
+                                </w:sdtContent>
+                              </w:sdt>
+                            </w:txbxContent>
+                          </wps:txbx>
+                          <wps:bodyPr rot="0" vert="horz" wrap="square" lIns="182880" tIns="45720" rIns="182880" bIns="45720" anchor="ctr" anchorCtr="0" upright="1">
+                            <a:spAutoFit/>
+                          </wps:bodyPr>
+                        </wps:wsp>
+                      </a:graphicData>
+                    </a:graphic>
+                    <wp14:sizeRelH relativeFrom="page">
+                      <wp14:pctWidth>90000</wp14:pctWidth>
+                    </wp14:sizeRelH>
+                    <wp14:sizeRelV relativeFrom="page">
+                      <wp14:pctHeight>7300</wp14:pctHeight>
+                    </wp14:sizeRelV>
+                  </wp:anchor>
+                </w:drawing>
+              </mc:Choice>
+              <mc:Fallback>
+                <w:pict>
+                  <v:rect id="Rectangle 16" o:spid="_x0000_s1031" style="position:absolute;margin-left:0;margin-top:0;width:548.85pt;height:50.4pt;z-index:251661312;visibility:visible;mso-wrap-style:square;mso-width-percent:900;mso-height-percent:73;mso-top-percent:250;mso-wrap-distance-left:9pt;mso-wrap-distance-top:0;mso-wrap-distance-right:9pt;mso-wrap-distance-bottom:0;mso-position-horizontal:left;mso-position-horizontal-relative:page;mso-position-vertical-relative:page;mso-width-percent:900;mso-height-percent:73;mso-top-percent:250;mso-width-relative:page;mso-height-relative:page;v-text-anchor:middle" o:gfxdata="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" o:allowincell="f" fillcolor="black [3213]" strokecolor="black [3213]" strokeweight="1.5pt">
+                    <v:textbox style="mso-fit-shape-to-text:t" inset="14.4pt,,14.4pt">
+                      <w:txbxContent>
+                        <w:sdt>
+                          <w:sdtPr>
+                            <w:rPr>
+                              <w:color w:val="FFFFFF" w:themeColor="background1"/>
+                              <w:sz w:val="72"/>
+                              <w:szCs w:val="72"/>
+                            </w:rPr>
+                            <w:alias w:val="Title"/>
+                            <w:id w:val="-797993421"/>
+                            <w:dataBinding w:prefixMappings="xmlns:ns0='http://schemas.openxmlformats.org/package/2006/metadata/core-properties' xmlns:ns1='http://purl.org/dc/elements/1.1/'" w:xpath="/ns0:coreProperties[1]/ns1:title[1]" w:storeItemID="{6C3C8BC8-F283-45AE-878A-BAB7291924A1}"/>
+                            <w:text/>
+                          </w:sdtPr>
+                          <w:sdtContent>
+                            <w:p>
+                              <w:pPr>
+                                <w:pStyle w:val="NoSpacing"/>
+                                <w:jc w:val="right"/>
+                                <w:rPr>
+                                  <w:color w:val="FFFFFF" w:themeColor="background1"/>
+                                  <w:sz w:val="72"/>
+                                  <w:szCs w:val="72"/>
+                                </w:rPr>
+                              </w:pPr>
+                              <w:proofErr w:type="spellStart"/>
+                              <w:r>
+                                <w:rPr>
+                                  <w:color w:val="FFFFFF" w:themeColor="background1"/>
+                                  <w:sz w:val="72"/>
+                                  <w:szCs w:val="72"/>
+                                </w:rPr>
+                                <w:t>Technisch</w:t>
+                              </w:r>
+                              <w:proofErr w:type="spellEnd"/>
+                              <w:r>
+                                <w:rPr>
+                                  <w:color w:val="FFFFFF" w:themeColor="background1"/>
+                                  <w:sz w:val="72"/>
+                                  <w:szCs w:val="72"/>
+                                </w:rPr>
+                                <w:t xml:space="preserve"> rapport</w:t>
+                              </w:r>
+                            </w:p>
+                          </w:sdtContent>
+                        </w:sdt>
+                      </w:txbxContent>
+                    </v:textbox>
+                    <w10:wrap anchorx="page" anchory="page"/>
+                  </v:rect>
+                </w:pict>
+              </mc:Fallback>
+            </mc:AlternateContent>
+          </w:r>
+        </w:p>
+        <w:p>
+          <w:pPr>
+            <w:rPr>
+              <w:rFonts w:asciiTheme="majorHAnsi" w:eastAsiaTheme="majorEastAsia" w:hAnsiTheme="majorHAnsi" w:cstheme="majorBidi"/>
+              <w:color w:val="2E74B5" w:themeColor="accent1" w:themeShade="BF"/>
+              <w:sz w:val="32"/>
+              <w:szCs w:val="32"/>
+            </w:rPr>
+          </w:pPr>
+          <w:r>
+            <w:rPr>
+              <w:noProof/>
+            </w:rPr>
+            <w:drawing>
+              <wp:anchor distT="0" distB="0" distL="114300" distR="114300" simplePos="0" relativeHeight="251660288" behindDoc="0" locked="0" layoutInCell="0" allowOverlap="1">
+                <wp:simplePos x="0" y="0"/>
+                <wp:positionH relativeFrom="page">
+                  <wp:posOffset>2570617</wp:posOffset>
+                </wp:positionH>
+                <wp:positionV relativeFrom="page">
+                  <wp:posOffset>3181350</wp:posOffset>
+                </wp:positionV>
+                <wp:extent cx="4818105" cy="3702695"/>
+                <wp:effectExtent l="0" t="0" r="1905" b="0"/>
+                <wp:wrapNone/>
+                <wp:docPr id="464" name="Picture 1"/>
+                <wp:cNvGraphicFramePr>
+                  <a:graphicFrameLocks xmlns:a="http://schemas.openxmlformats.org/drawingml/2006/main" noChangeAspect="1"/>
+                </wp:cNvGraphicFramePr>
+                <a:graphic xmlns:a="http://schemas.openxmlformats.org/drawingml/2006/main">
+                  <a:graphicData uri="http://schemas.openxmlformats.org/drawingml/2006/picture">
+                    <pic:pic xmlns:pic="http://schemas.openxmlformats.org/drawingml/2006/picture">
+                      <pic:nvPicPr>
+                        <pic:cNvPr id="0" name="motion.jpg"/>
+                        <pic:cNvPicPr/>
+                      </pic:nvPicPr>
+                      <pic:blipFill>
+                        <a:blip r:embed="rId8">
+                          <a:extLst>
+                            <a:ext uri="{28A0092B-C50C-407E-A947-70E740481C1C}">
+                              <a14:useLocalDpi xmlns:a14="http://schemas.microsoft.com/office/drawing/2010/main" val="0"/>
+                            </a:ext>
+                          </a:extLst>
+                        </a:blip>
+                        <a:stretch>
+                          <a:fillRect/>
+                        </a:stretch>
+                      </pic:blipFill>
+                      <pic:spPr>
+                        <a:xfrm>
+                          <a:off x="0" y="0"/>
+                          <a:ext cx="4818105" cy="3702695"/>
+                        </a:xfrm>
+                        <a:prstGeom prst="rect">
+                          <a:avLst/>
+                        </a:prstGeom>
+                        <a:ln w="12700">
+                          <a:noFill/>
+                        </a:ln>
+                      </pic:spPr>
+                    </pic:pic>
+                  </a:graphicData>
+                </a:graphic>
+                <wp14:sizeRelH relativeFrom="margin">
+                  <wp14:pctWidth>0</wp14:pctWidth>
+                </wp14:sizeRelH>
+                <wp14:sizeRelV relativeFrom="margin">
+                  <wp14:pctHeight>0</wp14:pctHeight>
+                </wp14:sizeRelV>
+              </wp:anchor>
+            </w:drawing>
+          </w:r>
+          <w:r>
+            <w:br w:type="page"/>
+          </w:r>
+        </w:p>
+      </w:sdtContent>
+    </w:sdt>
     <w:p>
       <w:pPr>
         <w:pStyle w:val="Heading1"/>
-      </w:pPr>
-      <w:proofErr w:type="spellStart"/>
-      <w:r>
-        <w:t>Technischrapport</w:t>
-      </w:r>
-      <w:proofErr w:type="spellEnd"/>
-    </w:p>
-    <w:p/>
-    <w:p>
-      <w:pPr>
-        <w:jc w:val="center"/>
-      </w:pPr>
-      <w:r>
-        <w:rPr>
-          <w:noProof/>
-        </w:rPr>
-        <w:drawing>
-          <wp:inline distT="0" distB="0" distL="0" distR="0" wp14:anchorId="02B8FE58" wp14:editId="0E0224BA">
-            <wp:extent cx="5943600" cy="4562475"/>
-            <wp:effectExtent l="0" t="0" r="0" b="9525"/>
-            <wp:docPr id="2" name="Picture 2"/>
-            <wp:cNvGraphicFramePr>
-              <a:graphicFrameLocks xmlns:a="http://schemas.openxmlformats.org/drawingml/2006/main" noChangeAspect="1"/>
-            </wp:cNvGraphicFramePr>
-            <a:graphic xmlns:a="http://schemas.openxmlformats.org/drawingml/2006/main">
-              <a:graphicData uri="http://schemas.openxmlformats.org/drawingml/2006/picture">
-                <pic:pic xmlns:pic="http://schemas.openxmlformats.org/drawingml/2006/picture">
-                  <pic:nvPicPr>
-                    <pic:cNvPr id="0" name="Picture 1"/>
-                    <pic:cNvPicPr>
-                      <a:picLocks noChangeAspect="1" noChangeArrowheads="1"/>
-                    </pic:cNvPicPr>
-                  </pic:nvPicPr>
-                  <pic:blipFill>
-                    <a:blip r:embed="rId4">
-                      <a:extLst>
-                        <a:ext uri="{28A0092B-C50C-407E-A947-70E740481C1C}">
-                          <a14:useLocalDpi xmlns:a14="http://schemas.microsoft.com/office/drawing/2010/main" val="0"/>
-                        </a:ext>
-                      </a:extLst>
-                    </a:blip>
-                    <a:srcRect/>
-                    <a:stretch>
-                      <a:fillRect/>
-                    </a:stretch>
-                  </pic:blipFill>
-                  <pic:spPr bwMode="auto">
-                    <a:xfrm>
-                      <a:off x="0" y="0"/>
-                      <a:ext cx="5943600" cy="4562475"/>
-                    </a:xfrm>
-                    <a:prstGeom prst="rect">
-                      <a:avLst/>
-                    </a:prstGeom>
-                    <a:noFill/>
-                    <a:ln>
-                      <a:noFill/>
-                    </a:ln>
-                  </pic:spPr>
-                </pic:pic>
-              </a:graphicData>
-            </a:graphic>
-          </wp:inline>
-        </w:drawing>
-      </w:r>
-    </w:p>
-    <w:p>
-      <w:pPr>
-        <w:jc w:val="center"/>
-      </w:pPr>
-    </w:p>
-    <w:p/>
-    <w:p/>
-    <w:p>
-      <w:pPr>
-        <w:jc w:val="center"/>
-      </w:pPr>
-    </w:p>
-    <w:p>
-      <w:pPr>
-        <w:jc w:val="center"/>
-      </w:pPr>
-    </w:p>
-    <w:p>
-      <w:pPr>
-        <w:jc w:val="center"/>
-      </w:pPr>
-    </w:p>
-    <w:p>
-      <w:pPr>
-        <w:jc w:val="center"/>
-      </w:pPr>
-    </w:p>
-    <w:p>
-      <w:pPr>
-        <w:rPr>
-          <w:lang w:val="nl-NL"/>
-        </w:rPr>
-      </w:pPr>
-      <w:r>
-        <w:rPr>
-          <w:lang w:val="nl-NL"/>
-        </w:rPr>
-        <w:t>Raoul Wernert</w:t>
-      </w:r>
-    </w:p>
-    <w:p>
-      <w:pPr>
-        <w:rPr>
-          <w:lang w:val="nl-NL"/>
-        </w:rPr>
-      </w:pPr>
-      <w:r>
-        <w:rPr>
-          <w:lang w:val="nl-NL"/>
-        </w:rPr>
-        <w:t>1676356</w:t>
-      </w:r>
-    </w:p>
-    <w:p>
-      <w:pPr>
-        <w:rPr>
-          <w:lang w:val="nl-NL"/>
-        </w:rPr>
-      </w:pPr>
-      <w:r>
-        <w:rPr>
-          <w:lang w:val="nl-NL"/>
-        </w:rPr>
-        <w:t>03-02-2019</w:t>
-      </w:r>
-    </w:p>
-    <w:p>
-      <w:pPr>
-        <w:pStyle w:val="Heading1"/>
-        <w:rPr>
-          <w:lang w:val="nl-NL"/>
-        </w:rPr>
-      </w:pPr>
+        <w:rPr>
+          <w:lang w:val="nl-NL"/>
+        </w:rPr>
+      </w:pPr>
+      <w:bookmarkStart w:id="1" w:name="_Toc3132127"/>
       <w:r>
         <w:rPr>
           <w:lang w:val="nl-NL"/>
@@ -151,6 +798,7 @@
         <w:lastRenderedPageBreak/>
         <w:t>Inleiding</w:t>
       </w:r>
+      <w:bookmarkEnd w:id="1"/>
     </w:p>
     <w:p>
       <w:pPr>
@@ -164,8 +812,38 @@
         </w:rPr>
         <w:t>In dit rapport staan de technische specificaties beschreven van het spel Multi-Memory.</w:t>
       </w:r>
-      <w:bookmarkStart w:id="0" w:name="_GoBack"/>
-      <w:bookmarkEnd w:id="0"/>
+      <w:r>
+        <w:rPr>
+          <w:lang w:val="nl-NL"/>
+        </w:rPr>
+        <w:t xml:space="preserve"> Multi-Memory is afgeleid van een bestaande memory opdracht voor het vak Educative games programmeren 1 van de minor Vernieuwend leren met ICT &amp; games.</w:t>
+      </w:r>
+    </w:p>
+    <w:p>
+      <w:pPr>
+        <w:rPr>
+          <w:lang w:val="nl-NL"/>
+        </w:rPr>
+      </w:pPr>
+      <w:r>
+        <w:rPr>
+          <w:lang w:val="nl-NL"/>
+        </w:rPr>
+        <w:t>In dit document worden de complexe functionaliteiten besproken zoals de architectuur, hoe de game ineklaar zit door middel van een klassendiagram.</w:t>
+      </w:r>
+    </w:p>
+    <w:p>
+      <w:pPr>
+        <w:rPr>
+          <w:lang w:val="nl-NL"/>
+        </w:rPr>
+      </w:pPr>
+      <w:r>
+        <w:rPr>
+          <w:lang w:val="nl-NL"/>
+        </w:rPr>
+        <w:br w:type="page"/>
+      </w:r>
     </w:p>
     <w:p>
       <w:pPr>
@@ -174,12 +852,1242 @@
           <w:lang w:val="nl-NL"/>
         </w:rPr>
       </w:pPr>
-      <w:r>
-        <w:rPr>
-          <w:lang w:val="nl-NL"/>
-        </w:rPr>
+      <w:bookmarkStart w:id="2" w:name="_Toc3132128"/>
+      <w:r>
+        <w:rPr>
+          <w:lang w:val="nl-NL"/>
+        </w:rPr>
+        <w:lastRenderedPageBreak/>
+        <w:t>Versiebeheer</w:t>
+      </w:r>
+      <w:bookmarkEnd w:id="2"/>
+    </w:p>
+    <w:tbl>
+      <w:tblPr>
+        <w:tblStyle w:val="GridTable1Light"/>
+        <w:tblW w:w="0" w:type="auto"/>
+        <w:tblLook w:val="04A0" w:firstRow="1" w:lastRow="0" w:firstColumn="1" w:lastColumn="0" w:noHBand="0" w:noVBand="1"/>
+      </w:tblPr>
+      <w:tblGrid>
+        <w:gridCol w:w="1165"/>
+        <w:gridCol w:w="1530"/>
+        <w:gridCol w:w="6655"/>
+      </w:tblGrid>
+      <w:tr>
+        <w:trPr>
+          <w:cnfStyle w:val="100000000000" w:firstRow="1" w:lastRow="0" w:firstColumn="0" w:lastColumn="0" w:oddVBand="0" w:evenVBand="0" w:oddHBand="0" w:evenHBand="0" w:firstRowFirstColumn="0" w:firstRowLastColumn="0" w:lastRowFirstColumn="0" w:lastRowLastColumn="0"/>
+        </w:trPr>
+        <w:tc>
+          <w:tcPr>
+            <w:cnfStyle w:val="001000000000" w:firstRow="0" w:lastRow="0" w:firstColumn="1" w:lastColumn="0" w:oddVBand="0" w:evenVBand="0" w:oddHBand="0" w:evenHBand="0" w:firstRowFirstColumn="0" w:firstRowLastColumn="0" w:lastRowFirstColumn="0" w:lastRowLastColumn="0"/>
+            <w:tcW w:w="1165" w:type="dxa"/>
+          </w:tcPr>
+          <w:p>
+            <w:pPr>
+              <w:rPr>
+                <w:lang w:val="nl-NL"/>
+              </w:rPr>
+            </w:pPr>
+            <w:r>
+              <w:rPr>
+                <w:lang w:val="nl-NL"/>
+              </w:rPr>
+              <w:t>Versie</w:t>
+            </w:r>
+          </w:p>
+        </w:tc>
+        <w:tc>
+          <w:tcPr>
+            <w:tcW w:w="1530" w:type="dxa"/>
+          </w:tcPr>
+          <w:p>
+            <w:pPr>
+              <w:cnfStyle w:val="100000000000" w:firstRow="1" w:lastRow="0" w:firstColumn="0" w:lastColumn="0" w:oddVBand="0" w:evenVBand="0" w:oddHBand="0" w:evenHBand="0" w:firstRowFirstColumn="0" w:firstRowLastColumn="0" w:lastRowFirstColumn="0" w:lastRowLastColumn="0"/>
+              <w:rPr>
+                <w:lang w:val="nl-NL"/>
+              </w:rPr>
+            </w:pPr>
+            <w:r>
+              <w:rPr>
+                <w:lang w:val="nl-NL"/>
+              </w:rPr>
+              <w:t>Datum</w:t>
+            </w:r>
+          </w:p>
+        </w:tc>
+        <w:tc>
+          <w:tcPr>
+            <w:tcW w:w="6655" w:type="dxa"/>
+          </w:tcPr>
+          <w:p>
+            <w:pPr>
+              <w:cnfStyle w:val="100000000000" w:firstRow="1" w:lastRow="0" w:firstColumn="0" w:lastColumn="0" w:oddVBand="0" w:evenVBand="0" w:oddHBand="0" w:evenHBand="0" w:firstRowFirstColumn="0" w:firstRowLastColumn="0" w:lastRowFirstColumn="0" w:lastRowLastColumn="0"/>
+              <w:rPr>
+                <w:lang w:val="nl-NL"/>
+              </w:rPr>
+            </w:pPr>
+            <w:r>
+              <w:rPr>
+                <w:lang w:val="nl-NL"/>
+              </w:rPr>
+              <w:t>Aanpassingen</w:t>
+            </w:r>
+          </w:p>
+        </w:tc>
+      </w:tr>
+      <w:tr>
+        <w:tc>
+          <w:tcPr>
+            <w:cnfStyle w:val="001000000000" w:firstRow="0" w:lastRow="0" w:firstColumn="1" w:lastColumn="0" w:oddVBand="0" w:evenVBand="0" w:oddHBand="0" w:evenHBand="0" w:firstRowFirstColumn="0" w:firstRowLastColumn="0" w:lastRowFirstColumn="0" w:lastRowLastColumn="0"/>
+            <w:tcW w:w="1165" w:type="dxa"/>
+          </w:tcPr>
+          <w:p>
+            <w:pPr>
+              <w:rPr>
+                <w:lang w:val="nl-NL"/>
+              </w:rPr>
+            </w:pPr>
+            <w:r>
+              <w:rPr>
+                <w:lang w:val="nl-NL"/>
+              </w:rPr>
+              <w:t>1.0.0</w:t>
+            </w:r>
+          </w:p>
+        </w:tc>
+        <w:tc>
+          <w:tcPr>
+            <w:tcW w:w="1530" w:type="dxa"/>
+          </w:tcPr>
+          <w:p>
+            <w:pPr>
+              <w:cnfStyle w:val="000000000000" w:firstRow="0" w:lastRow="0" w:firstColumn="0" w:lastColumn="0" w:oddVBand="0" w:evenVBand="0" w:oddHBand="0" w:evenHBand="0" w:firstRowFirstColumn="0" w:firstRowLastColumn="0" w:lastRowFirstColumn="0" w:lastRowLastColumn="0"/>
+              <w:rPr>
+                <w:lang w:val="nl-NL"/>
+              </w:rPr>
+            </w:pPr>
+            <w:r>
+              <w:rPr>
+                <w:lang w:val="nl-NL"/>
+              </w:rPr>
+              <w:t>03-02-2019</w:t>
+            </w:r>
+          </w:p>
+        </w:tc>
+        <w:tc>
+          <w:tcPr>
+            <w:tcW w:w="6655" w:type="dxa"/>
+          </w:tcPr>
+          <w:p>
+            <w:pPr>
+              <w:cnfStyle w:val="000000000000" w:firstRow="0" w:lastRow="0" w:firstColumn="0" w:lastColumn="0" w:oddVBand="0" w:evenVBand="0" w:oddHBand="0" w:evenHBand="0" w:firstRowFirstColumn="0" w:firstRowLastColumn="0" w:lastRowFirstColumn="0" w:lastRowLastColumn="0"/>
+              <w:rPr>
+                <w:lang w:val="nl-NL"/>
+              </w:rPr>
+            </w:pPr>
+            <w:r>
+              <w:rPr>
+                <w:lang w:val="nl-NL"/>
+              </w:rPr>
+              <w:t>Inleiding, Architectuur, Klassendiagram</w:t>
+            </w:r>
+          </w:p>
+        </w:tc>
+      </w:tr>
+      <w:tr>
+        <w:tc>
+          <w:tcPr>
+            <w:cnfStyle w:val="001000000000" w:firstRow="0" w:lastRow="0" w:firstColumn="1" w:lastColumn="0" w:oddVBand="0" w:evenVBand="0" w:oddHBand="0" w:evenHBand="0" w:firstRowFirstColumn="0" w:firstRowLastColumn="0" w:lastRowFirstColumn="0" w:lastRowLastColumn="0"/>
+            <w:tcW w:w="1165" w:type="dxa"/>
+          </w:tcPr>
+          <w:p>
+            <w:pPr>
+              <w:rPr>
+                <w:lang w:val="nl-NL"/>
+              </w:rPr>
+            </w:pPr>
+            <w:r>
+              <w:rPr>
+                <w:lang w:val="nl-NL"/>
+              </w:rPr>
+              <w:t>2.0.0</w:t>
+            </w:r>
+          </w:p>
+        </w:tc>
+        <w:tc>
+          <w:tcPr>
+            <w:tcW w:w="1530" w:type="dxa"/>
+          </w:tcPr>
+          <w:p>
+            <w:pPr>
+              <w:cnfStyle w:val="000000000000" w:firstRow="0" w:lastRow="0" w:firstColumn="0" w:lastColumn="0" w:oddVBand="0" w:evenVBand="0" w:oddHBand="0" w:evenHBand="0" w:firstRowFirstColumn="0" w:firstRowLastColumn="0" w:lastRowFirstColumn="0" w:lastRowLastColumn="0"/>
+              <w:rPr>
+                <w:lang w:val="nl-NL"/>
+              </w:rPr>
+            </w:pPr>
+            <w:r>
+              <w:rPr>
+                <w:lang w:val="nl-NL"/>
+              </w:rPr>
+              <w:t>09-03-2019</w:t>
+            </w:r>
+          </w:p>
+        </w:tc>
+        <w:tc>
+          <w:tcPr>
+            <w:tcW w:w="6655" w:type="dxa"/>
+          </w:tcPr>
+          <w:p>
+            <w:pPr>
+              <w:cnfStyle w:val="000000000000" w:firstRow="0" w:lastRow="0" w:firstColumn="0" w:lastColumn="0" w:oddVBand="0" w:evenVBand="0" w:oddHBand="0" w:evenHBand="0" w:firstRowFirstColumn="0" w:firstRowLastColumn="0" w:lastRowFirstColumn="0" w:lastRowLastColumn="0"/>
+              <w:rPr>
+                <w:lang w:val="nl-NL"/>
+              </w:rPr>
+            </w:pPr>
+            <w:r>
+              <w:rPr>
+                <w:lang w:val="nl-NL"/>
+              </w:rPr>
+              <w:t>Voorblad, Uitbreiding inleiding, Versiebeheer, Inhoudsopgave, Uitbreiding klassendiagram, Functionaliteiten</w:t>
+            </w:r>
+          </w:p>
+        </w:tc>
+      </w:tr>
+    </w:tbl>
+    <w:p>
+      <w:pPr>
+        <w:rPr>
+          <w:lang w:val="nl-NL"/>
+        </w:rPr>
+      </w:pPr>
+    </w:p>
+    <w:p>
+      <w:pPr>
+        <w:rPr>
+          <w:lang w:val="nl-NL"/>
+        </w:rPr>
+      </w:pPr>
+      <w:r>
+        <w:rPr>
+          <w:lang w:val="nl-NL"/>
+        </w:rPr>
+        <w:br w:type="page"/>
+      </w:r>
+    </w:p>
+    <w:sdt>
+      <w:sdtPr>
+        <w:id w:val="800965701"/>
+        <w:docPartObj>
+          <w:docPartGallery w:val="Table of Contents"/>
+          <w:docPartUnique/>
+        </w:docPartObj>
+      </w:sdtPr>
+      <w:sdtEndPr>
+        <w:rPr>
+          <w:rFonts w:asciiTheme="minorHAnsi" w:eastAsiaTheme="minorHAnsi" w:hAnsiTheme="minorHAnsi" w:cstheme="minorBidi"/>
+          <w:b/>
+          <w:bCs/>
+          <w:noProof/>
+          <w:color w:val="auto"/>
+          <w:sz w:val="22"/>
+          <w:szCs w:val="22"/>
+        </w:rPr>
+      </w:sdtEndPr>
+      <w:sdtContent>
+        <w:p>
+          <w:pPr>
+            <w:pStyle w:val="TOCHeading"/>
+            <w:rPr>
+              <w:lang w:val="nl-NL"/>
+            </w:rPr>
+          </w:pPr>
+          <w:r>
+            <w:rPr>
+              <w:lang w:val="nl-NL"/>
+            </w:rPr>
+            <w:t>Contents</w:t>
+          </w:r>
+        </w:p>
+        <w:p>
+          <w:pPr>
+            <w:pStyle w:val="TOC1"/>
+            <w:tabs>
+              <w:tab w:val="right" w:leader="dot" w:pos="9350"/>
+            </w:tabs>
+            <w:rPr>
+              <w:rFonts w:eastAsiaTheme="minorEastAsia"/>
+              <w:noProof/>
+            </w:rPr>
+          </w:pPr>
+          <w:r>
+            <w:rPr>
+              <w:b/>
+              <w:bCs/>
+              <w:noProof/>
+            </w:rPr>
+            <w:fldChar w:fldCharType="begin"/>
+          </w:r>
+          <w:r>
+            <w:rPr>
+              <w:b/>
+              <w:bCs/>
+              <w:noProof/>
+              <w:lang w:val="nl-NL"/>
+            </w:rPr>
+            <w:instrText xml:space="preserve"> TOC \o "1-3" \h \z \u </w:instrText>
+          </w:r>
+          <w:r>
+            <w:rPr>
+              <w:b/>
+              <w:bCs/>
+              <w:noProof/>
+            </w:rPr>
+            <w:fldChar w:fldCharType="separate"/>
+          </w:r>
+          <w:hyperlink w:anchor="_Toc3132127" w:history="1">
+            <w:r>
+              <w:rPr>
+                <w:rStyle w:val="Hyperlink"/>
+                <w:noProof/>
+                <w:lang w:val="nl-NL"/>
+              </w:rPr>
+              <w:t>Inleiding</w:t>
+            </w:r>
+            <w:r>
+              <w:rPr>
+                <w:noProof/>
+                <w:webHidden/>
+              </w:rPr>
+              <w:tab/>
+            </w:r>
+            <w:r>
+              <w:rPr>
+                <w:noProof/>
+                <w:webHidden/>
+              </w:rPr>
+              <w:fldChar w:fldCharType="begin"/>
+            </w:r>
+            <w:r>
+              <w:rPr>
+                <w:noProof/>
+                <w:webHidden/>
+              </w:rPr>
+              <w:instrText xml:space="preserve"> PAGEREF _Toc3132127 \h </w:instrText>
+            </w:r>
+            <w:r>
+              <w:rPr>
+                <w:noProof/>
+                <w:webHidden/>
+              </w:rPr>
+            </w:r>
+            <w:r>
+              <w:rPr>
+                <w:noProof/>
+                <w:webHidden/>
+              </w:rPr>
+              <w:fldChar w:fldCharType="separate"/>
+            </w:r>
+            <w:r>
+              <w:rPr>
+                <w:noProof/>
+                <w:webHidden/>
+              </w:rPr>
+              <w:t>2</w:t>
+            </w:r>
+            <w:r>
+              <w:rPr>
+                <w:noProof/>
+                <w:webHidden/>
+              </w:rPr>
+              <w:fldChar w:fldCharType="end"/>
+            </w:r>
+          </w:hyperlink>
+        </w:p>
+        <w:p>
+          <w:pPr>
+            <w:pStyle w:val="TOC1"/>
+            <w:tabs>
+              <w:tab w:val="right" w:leader="dot" w:pos="9350"/>
+            </w:tabs>
+            <w:rPr>
+              <w:rFonts w:eastAsiaTheme="minorEastAsia"/>
+              <w:noProof/>
+            </w:rPr>
+          </w:pPr>
+          <w:hyperlink w:anchor="_Toc3132128" w:history="1">
+            <w:r>
+              <w:rPr>
+                <w:rStyle w:val="Hyperlink"/>
+                <w:noProof/>
+                <w:lang w:val="nl-NL"/>
+              </w:rPr>
+              <w:t>Versiebeheer</w:t>
+            </w:r>
+            <w:r>
+              <w:rPr>
+                <w:noProof/>
+                <w:webHidden/>
+              </w:rPr>
+              <w:tab/>
+            </w:r>
+            <w:r>
+              <w:rPr>
+                <w:noProof/>
+                <w:webHidden/>
+              </w:rPr>
+              <w:fldChar w:fldCharType="begin"/>
+            </w:r>
+            <w:r>
+              <w:rPr>
+                <w:noProof/>
+                <w:webHidden/>
+              </w:rPr>
+              <w:instrText xml:space="preserve"> PAGEREF _Toc3132128 \h </w:instrText>
+            </w:r>
+            <w:r>
+              <w:rPr>
+                <w:noProof/>
+                <w:webHidden/>
+              </w:rPr>
+            </w:r>
+            <w:r>
+              <w:rPr>
+                <w:noProof/>
+                <w:webHidden/>
+              </w:rPr>
+              <w:fldChar w:fldCharType="separate"/>
+            </w:r>
+            <w:r>
+              <w:rPr>
+                <w:noProof/>
+                <w:webHidden/>
+              </w:rPr>
+              <w:t>3</w:t>
+            </w:r>
+            <w:r>
+              <w:rPr>
+                <w:noProof/>
+                <w:webHidden/>
+              </w:rPr>
+              <w:fldChar w:fldCharType="end"/>
+            </w:r>
+          </w:hyperlink>
+        </w:p>
+        <w:p>
+          <w:pPr>
+            <w:pStyle w:val="TOC1"/>
+            <w:tabs>
+              <w:tab w:val="right" w:leader="dot" w:pos="9350"/>
+            </w:tabs>
+            <w:rPr>
+              <w:rFonts w:eastAsiaTheme="minorEastAsia"/>
+              <w:noProof/>
+            </w:rPr>
+          </w:pPr>
+          <w:hyperlink w:anchor="_Toc3132129" w:history="1">
+            <w:r>
+              <w:rPr>
+                <w:rStyle w:val="Hyperlink"/>
+                <w:noProof/>
+                <w:lang w:val="nl-NL"/>
+              </w:rPr>
+              <w:t>Architectuur</w:t>
+            </w:r>
+            <w:r>
+              <w:rPr>
+                <w:noProof/>
+                <w:webHidden/>
+              </w:rPr>
+              <w:tab/>
+            </w:r>
+            <w:r>
+              <w:rPr>
+                <w:noProof/>
+                <w:webHidden/>
+              </w:rPr>
+              <w:fldChar w:fldCharType="begin"/>
+            </w:r>
+            <w:r>
+              <w:rPr>
+                <w:noProof/>
+                <w:webHidden/>
+              </w:rPr>
+              <w:instrText xml:space="preserve"> PAGEREF _Toc3132129 \h </w:instrText>
+            </w:r>
+            <w:r>
+              <w:rPr>
+                <w:noProof/>
+                <w:webHidden/>
+              </w:rPr>
+            </w:r>
+            <w:r>
+              <w:rPr>
+                <w:noProof/>
+                <w:webHidden/>
+              </w:rPr>
+              <w:fldChar w:fldCharType="separate"/>
+            </w:r>
+            <w:r>
+              <w:rPr>
+                <w:noProof/>
+                <w:webHidden/>
+              </w:rPr>
+              <w:t>5</w:t>
+            </w:r>
+            <w:r>
+              <w:rPr>
+                <w:noProof/>
+                <w:webHidden/>
+              </w:rPr>
+              <w:fldChar w:fldCharType="end"/>
+            </w:r>
+          </w:hyperlink>
+        </w:p>
+        <w:p>
+          <w:pPr>
+            <w:pStyle w:val="TOC2"/>
+            <w:tabs>
+              <w:tab w:val="right" w:leader="dot" w:pos="9350"/>
+            </w:tabs>
+            <w:rPr>
+              <w:rFonts w:eastAsiaTheme="minorEastAsia"/>
+              <w:noProof/>
+            </w:rPr>
+          </w:pPr>
+          <w:hyperlink w:anchor="_Toc3132130" w:history="1">
+            <w:r>
+              <w:rPr>
+                <w:rStyle w:val="Hyperlink"/>
+                <w:noProof/>
+                <w:lang w:val="nl-NL"/>
+              </w:rPr>
+              <w:t>Github pages</w:t>
+            </w:r>
+            <w:r>
+              <w:rPr>
+                <w:noProof/>
+                <w:webHidden/>
+              </w:rPr>
+              <w:tab/>
+            </w:r>
+            <w:r>
+              <w:rPr>
+                <w:noProof/>
+                <w:webHidden/>
+              </w:rPr>
+              <w:fldChar w:fldCharType="begin"/>
+            </w:r>
+            <w:r>
+              <w:rPr>
+                <w:noProof/>
+                <w:webHidden/>
+              </w:rPr>
+              <w:instrText xml:space="preserve"> PAGEREF _Toc3132130 \h </w:instrText>
+            </w:r>
+            <w:r>
+              <w:rPr>
+                <w:noProof/>
+                <w:webHidden/>
+              </w:rPr>
+            </w:r>
+            <w:r>
+              <w:rPr>
+                <w:noProof/>
+                <w:webHidden/>
+              </w:rPr>
+              <w:fldChar w:fldCharType="separate"/>
+            </w:r>
+            <w:r>
+              <w:rPr>
+                <w:noProof/>
+                <w:webHidden/>
+              </w:rPr>
+              <w:t>5</w:t>
+            </w:r>
+            <w:r>
+              <w:rPr>
+                <w:noProof/>
+                <w:webHidden/>
+              </w:rPr>
+              <w:fldChar w:fldCharType="end"/>
+            </w:r>
+          </w:hyperlink>
+        </w:p>
+        <w:p>
+          <w:pPr>
+            <w:pStyle w:val="TOC2"/>
+            <w:tabs>
+              <w:tab w:val="right" w:leader="dot" w:pos="9350"/>
+            </w:tabs>
+            <w:rPr>
+              <w:rFonts w:eastAsiaTheme="minorEastAsia"/>
+              <w:noProof/>
+            </w:rPr>
+          </w:pPr>
+          <w:hyperlink w:anchor="_Toc3132131" w:history="1">
+            <w:r>
+              <w:rPr>
+                <w:rStyle w:val="Hyperlink"/>
+                <w:noProof/>
+                <w:lang w:val="nl-NL"/>
+              </w:rPr>
+              <w:t>Wordpress</w:t>
+            </w:r>
+            <w:r>
+              <w:rPr>
+                <w:noProof/>
+                <w:webHidden/>
+              </w:rPr>
+              <w:tab/>
+            </w:r>
+            <w:r>
+              <w:rPr>
+                <w:noProof/>
+                <w:webHidden/>
+              </w:rPr>
+              <w:fldChar w:fldCharType="begin"/>
+            </w:r>
+            <w:r>
+              <w:rPr>
+                <w:noProof/>
+                <w:webHidden/>
+              </w:rPr>
+              <w:instrText xml:space="preserve"> PAGEREF _Toc3132131 \h </w:instrText>
+            </w:r>
+            <w:r>
+              <w:rPr>
+                <w:noProof/>
+                <w:webHidden/>
+              </w:rPr>
+            </w:r>
+            <w:r>
+              <w:rPr>
+                <w:noProof/>
+                <w:webHidden/>
+              </w:rPr>
+              <w:fldChar w:fldCharType="separate"/>
+            </w:r>
+            <w:r>
+              <w:rPr>
+                <w:noProof/>
+                <w:webHidden/>
+              </w:rPr>
+              <w:t>5</w:t>
+            </w:r>
+            <w:r>
+              <w:rPr>
+                <w:noProof/>
+                <w:webHidden/>
+              </w:rPr>
+              <w:fldChar w:fldCharType="end"/>
+            </w:r>
+          </w:hyperlink>
+        </w:p>
+        <w:p>
+          <w:pPr>
+            <w:pStyle w:val="TOC1"/>
+            <w:tabs>
+              <w:tab w:val="right" w:leader="dot" w:pos="9350"/>
+            </w:tabs>
+            <w:rPr>
+              <w:rFonts w:eastAsiaTheme="minorEastAsia"/>
+              <w:noProof/>
+            </w:rPr>
+          </w:pPr>
+          <w:hyperlink w:anchor="_Toc3132132" w:history="1">
+            <w:r>
+              <w:rPr>
+                <w:rStyle w:val="Hyperlink"/>
+                <w:noProof/>
+                <w:lang w:val="nl-NL"/>
+              </w:rPr>
+              <w:t>Klassendiagram</w:t>
+            </w:r>
+            <w:r>
+              <w:rPr>
+                <w:noProof/>
+                <w:webHidden/>
+              </w:rPr>
+              <w:tab/>
+            </w:r>
+            <w:r>
+              <w:rPr>
+                <w:noProof/>
+                <w:webHidden/>
+              </w:rPr>
+              <w:fldChar w:fldCharType="begin"/>
+            </w:r>
+            <w:r>
+              <w:rPr>
+                <w:noProof/>
+                <w:webHidden/>
+              </w:rPr>
+              <w:instrText xml:space="preserve"> PAGEREF _Toc3132132 \h </w:instrText>
+            </w:r>
+            <w:r>
+              <w:rPr>
+                <w:noProof/>
+                <w:webHidden/>
+              </w:rPr>
+            </w:r>
+            <w:r>
+              <w:rPr>
+                <w:noProof/>
+                <w:webHidden/>
+              </w:rPr>
+              <w:fldChar w:fldCharType="separate"/>
+            </w:r>
+            <w:r>
+              <w:rPr>
+                <w:noProof/>
+                <w:webHidden/>
+              </w:rPr>
+              <w:t>6</w:t>
+            </w:r>
+            <w:r>
+              <w:rPr>
+                <w:noProof/>
+                <w:webHidden/>
+              </w:rPr>
+              <w:fldChar w:fldCharType="end"/>
+            </w:r>
+          </w:hyperlink>
+        </w:p>
+        <w:p>
+          <w:pPr>
+            <w:pStyle w:val="TOC1"/>
+            <w:tabs>
+              <w:tab w:val="right" w:leader="dot" w:pos="9350"/>
+            </w:tabs>
+            <w:rPr>
+              <w:rFonts w:eastAsiaTheme="minorEastAsia"/>
+              <w:noProof/>
+            </w:rPr>
+          </w:pPr>
+          <w:hyperlink w:anchor="_Toc3132133" w:history="1">
+            <w:r>
+              <w:rPr>
+                <w:rStyle w:val="Hyperlink"/>
+                <w:noProof/>
+                <w:lang w:val="nl-NL"/>
+              </w:rPr>
+              <w:t>Functionaliteiten</w:t>
+            </w:r>
+            <w:r>
+              <w:rPr>
+                <w:noProof/>
+                <w:webHidden/>
+              </w:rPr>
+              <w:tab/>
+            </w:r>
+            <w:r>
+              <w:rPr>
+                <w:noProof/>
+                <w:webHidden/>
+              </w:rPr>
+              <w:fldChar w:fldCharType="begin"/>
+            </w:r>
+            <w:r>
+              <w:rPr>
+                <w:noProof/>
+                <w:webHidden/>
+              </w:rPr>
+              <w:instrText xml:space="preserve"> PAGEREF _Toc3132133 \h </w:instrText>
+            </w:r>
+            <w:r>
+              <w:rPr>
+                <w:noProof/>
+                <w:webHidden/>
+              </w:rPr>
+            </w:r>
+            <w:r>
+              <w:rPr>
+                <w:noProof/>
+                <w:webHidden/>
+              </w:rPr>
+              <w:fldChar w:fldCharType="separate"/>
+            </w:r>
+            <w:r>
+              <w:rPr>
+                <w:noProof/>
+                <w:webHidden/>
+              </w:rPr>
+              <w:t>7</w:t>
+            </w:r>
+            <w:r>
+              <w:rPr>
+                <w:noProof/>
+                <w:webHidden/>
+              </w:rPr>
+              <w:fldChar w:fldCharType="end"/>
+            </w:r>
+          </w:hyperlink>
+        </w:p>
+        <w:p>
+          <w:pPr>
+            <w:pStyle w:val="TOC2"/>
+            <w:tabs>
+              <w:tab w:val="right" w:leader="dot" w:pos="9350"/>
+            </w:tabs>
+            <w:rPr>
+              <w:rFonts w:eastAsiaTheme="minorEastAsia"/>
+              <w:noProof/>
+            </w:rPr>
+          </w:pPr>
+          <w:hyperlink w:anchor="_Toc3132134" w:history="1">
+            <w:r>
+              <w:rPr>
+                <w:rStyle w:val="Hyperlink"/>
+                <w:noProof/>
+                <w:lang w:val="nl-NL"/>
+              </w:rPr>
+              <w:t>Editor</w:t>
+            </w:r>
+            <w:r>
+              <w:rPr>
+                <w:noProof/>
+                <w:webHidden/>
+              </w:rPr>
+              <w:tab/>
+            </w:r>
+            <w:r>
+              <w:rPr>
+                <w:noProof/>
+                <w:webHidden/>
+              </w:rPr>
+              <w:fldChar w:fldCharType="begin"/>
+            </w:r>
+            <w:r>
+              <w:rPr>
+                <w:noProof/>
+                <w:webHidden/>
+              </w:rPr>
+              <w:instrText xml:space="preserve"> PAGEREF _Toc3132134 \h </w:instrText>
+            </w:r>
+            <w:r>
+              <w:rPr>
+                <w:noProof/>
+                <w:webHidden/>
+              </w:rPr>
+            </w:r>
+            <w:r>
+              <w:rPr>
+                <w:noProof/>
+                <w:webHidden/>
+              </w:rPr>
+              <w:fldChar w:fldCharType="separate"/>
+            </w:r>
+            <w:r>
+              <w:rPr>
+                <w:noProof/>
+                <w:webHidden/>
+              </w:rPr>
+              <w:t>7</w:t>
+            </w:r>
+            <w:r>
+              <w:rPr>
+                <w:noProof/>
+                <w:webHidden/>
+              </w:rPr>
+              <w:fldChar w:fldCharType="end"/>
+            </w:r>
+          </w:hyperlink>
+        </w:p>
+        <w:p>
+          <w:pPr>
+            <w:pStyle w:val="TOC3"/>
+            <w:tabs>
+              <w:tab w:val="right" w:leader="dot" w:pos="9350"/>
+            </w:tabs>
+            <w:rPr>
+              <w:rFonts w:eastAsiaTheme="minorEastAsia"/>
+              <w:noProof/>
+            </w:rPr>
+          </w:pPr>
+          <w:hyperlink w:anchor="_Toc3132135" w:history="1">
+            <w:r>
+              <w:rPr>
+                <w:rStyle w:val="Hyperlink"/>
+                <w:noProof/>
+                <w:lang w:val="nl-NL"/>
+              </w:rPr>
+              <w:t>Games</w:t>
+            </w:r>
+            <w:r>
+              <w:rPr>
+                <w:noProof/>
+                <w:webHidden/>
+              </w:rPr>
+              <w:tab/>
+            </w:r>
+            <w:r>
+              <w:rPr>
+                <w:noProof/>
+                <w:webHidden/>
+              </w:rPr>
+              <w:fldChar w:fldCharType="begin"/>
+            </w:r>
+            <w:r>
+              <w:rPr>
+                <w:noProof/>
+                <w:webHidden/>
+              </w:rPr>
+              <w:instrText xml:space="preserve"> PAGEREF _Toc3132135 \h </w:instrText>
+            </w:r>
+            <w:r>
+              <w:rPr>
+                <w:noProof/>
+                <w:webHidden/>
+              </w:rPr>
+            </w:r>
+            <w:r>
+              <w:rPr>
+                <w:noProof/>
+                <w:webHidden/>
+              </w:rPr>
+              <w:fldChar w:fldCharType="separate"/>
+            </w:r>
+            <w:r>
+              <w:rPr>
+                <w:noProof/>
+                <w:webHidden/>
+              </w:rPr>
+              <w:t>7</w:t>
+            </w:r>
+            <w:r>
+              <w:rPr>
+                <w:noProof/>
+                <w:webHidden/>
+              </w:rPr>
+              <w:fldChar w:fldCharType="end"/>
+            </w:r>
+          </w:hyperlink>
+        </w:p>
+        <w:p>
+          <w:pPr>
+            <w:pStyle w:val="TOC3"/>
+            <w:tabs>
+              <w:tab w:val="right" w:leader="dot" w:pos="9350"/>
+            </w:tabs>
+            <w:rPr>
+              <w:rFonts w:eastAsiaTheme="minorEastAsia"/>
+              <w:noProof/>
+            </w:rPr>
+          </w:pPr>
+          <w:hyperlink w:anchor="_Toc3132136" w:history="1">
+            <w:r>
+              <w:rPr>
+                <w:rStyle w:val="Hyperlink"/>
+                <w:noProof/>
+                <w:lang w:val="nl-NL"/>
+              </w:rPr>
+              <w:t>Questions</w:t>
+            </w:r>
+            <w:r>
+              <w:rPr>
+                <w:noProof/>
+                <w:webHidden/>
+              </w:rPr>
+              <w:tab/>
+            </w:r>
+            <w:r>
+              <w:rPr>
+                <w:noProof/>
+                <w:webHidden/>
+              </w:rPr>
+              <w:fldChar w:fldCharType="begin"/>
+            </w:r>
+            <w:r>
+              <w:rPr>
+                <w:noProof/>
+                <w:webHidden/>
+              </w:rPr>
+              <w:instrText xml:space="preserve"> PAGEREF _Toc3132136 \h </w:instrText>
+            </w:r>
+            <w:r>
+              <w:rPr>
+                <w:noProof/>
+                <w:webHidden/>
+              </w:rPr>
+            </w:r>
+            <w:r>
+              <w:rPr>
+                <w:noProof/>
+                <w:webHidden/>
+              </w:rPr>
+              <w:fldChar w:fldCharType="separate"/>
+            </w:r>
+            <w:r>
+              <w:rPr>
+                <w:noProof/>
+                <w:webHidden/>
+              </w:rPr>
+              <w:t>8</w:t>
+            </w:r>
+            <w:r>
+              <w:rPr>
+                <w:noProof/>
+                <w:webHidden/>
+              </w:rPr>
+              <w:fldChar w:fldCharType="end"/>
+            </w:r>
+          </w:hyperlink>
+        </w:p>
+        <w:p>
+          <w:pPr>
+            <w:pStyle w:val="TOC3"/>
+            <w:tabs>
+              <w:tab w:val="right" w:leader="dot" w:pos="9350"/>
+            </w:tabs>
+            <w:rPr>
+              <w:rFonts w:eastAsiaTheme="minorEastAsia"/>
+              <w:noProof/>
+            </w:rPr>
+          </w:pPr>
+          <w:hyperlink w:anchor="_Toc3132137" w:history="1">
+            <w:r>
+              <w:rPr>
+                <w:rStyle w:val="Hyperlink"/>
+                <w:noProof/>
+                <w:lang w:val="nl-NL"/>
+              </w:rPr>
+              <w:t>Import/Export</w:t>
+            </w:r>
+            <w:r>
+              <w:rPr>
+                <w:noProof/>
+                <w:webHidden/>
+              </w:rPr>
+              <w:tab/>
+            </w:r>
+            <w:r>
+              <w:rPr>
+                <w:noProof/>
+                <w:webHidden/>
+              </w:rPr>
+              <w:fldChar w:fldCharType="begin"/>
+            </w:r>
+            <w:r>
+              <w:rPr>
+                <w:noProof/>
+                <w:webHidden/>
+              </w:rPr>
+              <w:instrText xml:space="preserve"> PAGEREF _Toc3132137 \h </w:instrText>
+            </w:r>
+            <w:r>
+              <w:rPr>
+                <w:noProof/>
+                <w:webHidden/>
+              </w:rPr>
+            </w:r>
+            <w:r>
+              <w:rPr>
+                <w:noProof/>
+                <w:webHidden/>
+              </w:rPr>
+              <w:fldChar w:fldCharType="separate"/>
+            </w:r>
+            <w:r>
+              <w:rPr>
+                <w:noProof/>
+                <w:webHidden/>
+              </w:rPr>
+              <w:t>9</w:t>
+            </w:r>
+            <w:r>
+              <w:rPr>
+                <w:noProof/>
+                <w:webHidden/>
+              </w:rPr>
+              <w:fldChar w:fldCharType="end"/>
+            </w:r>
+          </w:hyperlink>
+        </w:p>
+        <w:p>
+          <w:pPr>
+            <w:pStyle w:val="TOC2"/>
+            <w:tabs>
+              <w:tab w:val="right" w:leader="dot" w:pos="9350"/>
+            </w:tabs>
+            <w:rPr>
+              <w:rFonts w:eastAsiaTheme="minorEastAsia"/>
+              <w:noProof/>
+            </w:rPr>
+          </w:pPr>
+          <w:hyperlink w:anchor="_Toc3132138" w:history="1">
+            <w:r>
+              <w:rPr>
+                <w:rStyle w:val="Hyperlink"/>
+                <w:noProof/>
+                <w:lang w:val="nl-NL"/>
+              </w:rPr>
+              <w:t>Het spel</w:t>
+            </w:r>
+            <w:r>
+              <w:rPr>
+                <w:noProof/>
+                <w:webHidden/>
+              </w:rPr>
+              <w:tab/>
+            </w:r>
+            <w:r>
+              <w:rPr>
+                <w:noProof/>
+                <w:webHidden/>
+              </w:rPr>
+              <w:fldChar w:fldCharType="begin"/>
+            </w:r>
+            <w:r>
+              <w:rPr>
+                <w:noProof/>
+                <w:webHidden/>
+              </w:rPr>
+              <w:instrText xml:space="preserve"> PAGEREF _Toc3132138 \h </w:instrText>
+            </w:r>
+            <w:r>
+              <w:rPr>
+                <w:noProof/>
+                <w:webHidden/>
+              </w:rPr>
+            </w:r>
+            <w:r>
+              <w:rPr>
+                <w:noProof/>
+                <w:webHidden/>
+              </w:rPr>
+              <w:fldChar w:fldCharType="separate"/>
+            </w:r>
+            <w:r>
+              <w:rPr>
+                <w:noProof/>
+                <w:webHidden/>
+              </w:rPr>
+              <w:t>11</w:t>
+            </w:r>
+            <w:r>
+              <w:rPr>
+                <w:noProof/>
+                <w:webHidden/>
+              </w:rPr>
+              <w:fldChar w:fldCharType="end"/>
+            </w:r>
+          </w:hyperlink>
+        </w:p>
+        <w:p>
+          <w:pPr>
+            <w:pStyle w:val="TOC3"/>
+            <w:tabs>
+              <w:tab w:val="right" w:leader="dot" w:pos="9350"/>
+            </w:tabs>
+            <w:rPr>
+              <w:rFonts w:eastAsiaTheme="minorEastAsia"/>
+              <w:noProof/>
+            </w:rPr>
+          </w:pPr>
+          <w:hyperlink w:anchor="_Toc3132139" w:history="1">
+            <w:r>
+              <w:rPr>
+                <w:rStyle w:val="Hyperlink"/>
+                <w:noProof/>
+                <w:lang w:val="nl-NL"/>
+              </w:rPr>
+              <w:t>Importen</w:t>
+            </w:r>
+            <w:r>
+              <w:rPr>
+                <w:noProof/>
+                <w:webHidden/>
+              </w:rPr>
+              <w:tab/>
+            </w:r>
+            <w:r>
+              <w:rPr>
+                <w:noProof/>
+                <w:webHidden/>
+              </w:rPr>
+              <w:fldChar w:fldCharType="begin"/>
+            </w:r>
+            <w:r>
+              <w:rPr>
+                <w:noProof/>
+                <w:webHidden/>
+              </w:rPr>
+              <w:instrText xml:space="preserve"> PAGEREF _Toc3132139 \h </w:instrText>
+            </w:r>
+            <w:r>
+              <w:rPr>
+                <w:noProof/>
+                <w:webHidden/>
+              </w:rPr>
+            </w:r>
+            <w:r>
+              <w:rPr>
+                <w:noProof/>
+                <w:webHidden/>
+              </w:rPr>
+              <w:fldChar w:fldCharType="separate"/>
+            </w:r>
+            <w:r>
+              <w:rPr>
+                <w:noProof/>
+                <w:webHidden/>
+              </w:rPr>
+              <w:t>11</w:t>
+            </w:r>
+            <w:r>
+              <w:rPr>
+                <w:noProof/>
+                <w:webHidden/>
+              </w:rPr>
+              <w:fldChar w:fldCharType="end"/>
+            </w:r>
+          </w:hyperlink>
+        </w:p>
+        <w:p>
+          <w:r>
+            <w:rPr>
+              <w:b/>
+              <w:bCs/>
+              <w:noProof/>
+            </w:rPr>
+            <w:fldChar w:fldCharType="end"/>
+          </w:r>
+        </w:p>
+      </w:sdtContent>
+    </w:sdt>
+    <w:p>
+      <w:pPr>
+        <w:rPr>
+          <w:rFonts w:asciiTheme="majorHAnsi" w:eastAsiaTheme="majorEastAsia" w:hAnsiTheme="majorHAnsi" w:cstheme="majorBidi"/>
+          <w:color w:val="2E74B5" w:themeColor="accent1" w:themeShade="BF"/>
+          <w:sz w:val="32"/>
+          <w:szCs w:val="32"/>
+          <w:lang w:val="nl-NL"/>
+        </w:rPr>
+      </w:pPr>
+      <w:r>
+        <w:rPr>
+          <w:lang w:val="nl-NL"/>
+        </w:rPr>
+        <w:br w:type="page"/>
+      </w:r>
+    </w:p>
+    <w:p>
+      <w:pPr>
+        <w:pStyle w:val="Heading1"/>
+        <w:rPr>
+          <w:lang w:val="nl-NL"/>
+        </w:rPr>
+      </w:pPr>
+      <w:bookmarkStart w:id="3" w:name="_Toc3132129"/>
+      <w:r>
+        <w:rPr>
+          <w:lang w:val="nl-NL"/>
+        </w:rPr>
+        <w:lastRenderedPageBreak/>
         <w:t>Architectuur</w:t>
       </w:r>
+      <w:bookmarkEnd w:id="3"/>
     </w:p>
     <w:p>
       <w:pPr>
@@ -225,12 +2133,14 @@
           <w:lang w:val="nl-NL"/>
         </w:rPr>
       </w:pPr>
+      <w:bookmarkStart w:id="4" w:name="_Toc3132130"/>
       <w:r>
         <w:rPr>
           <w:lang w:val="nl-NL"/>
         </w:rPr>
         <w:t>Github pages</w:t>
       </w:r>
+      <w:bookmarkEnd w:id="4"/>
     </w:p>
     <w:p>
       <w:pPr>
@@ -250,7 +2160,7 @@
         </w:rPr>
         <w:t xml:space="preserve"> </w:t>
       </w:r>
-      <w:hyperlink r:id="rId5" w:history="1">
+      <w:hyperlink r:id="rId9" w:history="1">
         <w:r>
           <w:rPr>
             <w:rStyle w:val="Hyperlink"/>
@@ -273,12 +2183,14 @@
           <w:lang w:val="nl-NL"/>
         </w:rPr>
       </w:pPr>
+      <w:bookmarkStart w:id="5" w:name="_Toc3132131"/>
       <w:r>
         <w:rPr>
           <w:lang w:val="nl-NL"/>
         </w:rPr>
         <w:t>Wordpress</w:t>
       </w:r>
+      <w:bookmarkEnd w:id="5"/>
     </w:p>
     <w:p>
       <w:pPr>
@@ -292,7 +2204,7 @@
         </w:rPr>
         <w:t xml:space="preserve">Helaas is het niet gelukt om de game volledig in Wordpress te hosten aangezien de game bestaat uit meerdere html/js/css files die niet overgezet kunnen worden. Ook is het niet mogelijk om het spel te imbedden via een object of iframe aangezien de pagina is opgedeelt in columnen en deze een breedte hebben dat kleinder is dat wat de game nodig zou hebben. Ik heb nu voor de oplossing gekozen om een knop in de Wordpress pagina te zetten die naar het spel linkedm waarop het op die manier wel te spelen is. Wordpress link: </w:t>
       </w:r>
-      <w:hyperlink r:id="rId6" w:history="1">
+      <w:hyperlink r:id="rId10" w:history="1">
         <w:r>
           <w:rPr>
             <w:rStyle w:val="Hyperlink"/>
@@ -318,17 +2230,55 @@
     </w:p>
     <w:p>
       <w:pPr>
+        <w:rPr>
+          <w:rFonts w:asciiTheme="majorHAnsi" w:eastAsiaTheme="majorEastAsia" w:hAnsiTheme="majorHAnsi" w:cstheme="majorBidi"/>
+          <w:color w:val="2E74B5" w:themeColor="accent1" w:themeShade="BF"/>
+          <w:sz w:val="32"/>
+          <w:szCs w:val="32"/>
+          <w:lang w:val="nl-NL"/>
+        </w:rPr>
+      </w:pPr>
+      <w:r>
+        <w:rPr>
+          <w:lang w:val="nl-NL"/>
+        </w:rPr>
+        <w:br w:type="page"/>
+      </w:r>
+    </w:p>
+    <w:p>
+      <w:pPr>
         <w:pStyle w:val="Heading1"/>
         <w:rPr>
           <w:lang w:val="nl-NL"/>
         </w:rPr>
       </w:pPr>
+      <w:bookmarkStart w:id="6" w:name="_Toc3132132"/>
       <w:r>
         <w:rPr>
           <w:lang w:val="nl-NL"/>
         </w:rPr>
         <w:lastRenderedPageBreak/>
         <w:t>Klassendiagram</w:t>
+      </w:r>
+      <w:bookmarkEnd w:id="6"/>
+    </w:p>
+    <w:p>
+      <w:pPr>
+        <w:rPr>
+          <w:lang w:val="nl-NL"/>
+        </w:rPr>
+      </w:pPr>
+      <w:r>
+        <w:rPr>
+          <w:lang w:val="nl-NL"/>
+        </w:rPr>
+        <w:t xml:space="preserve">Dit is het klassendragram van de game. Ik heb er voor gekozen een klassediagram te gebruiken omdat dit een direcht overzicht geeft van hoe de game </w:t>
+      </w:r>
+      <w:r>
+        <w:rPr>
+          <w:lang w:val="nl-NL"/>
+        </w:rPr>
+        <w:t>inelkaar zit.</w:t>
       </w:r>
     </w:p>
     <w:p>
@@ -359,7 +2309,7 @@
                     </pic:cNvPicPr>
                   </pic:nvPicPr>
                   <pic:blipFill>
-                    <a:blip r:embed="rId7">
+                    <a:blip r:embed="rId11">
                       <a:extLst>
                         <a:ext uri="{28A0092B-C50C-407E-A947-70E740481C1C}">
                           <a14:useLocalDpi xmlns:a14="http://schemas.microsoft.com/office/drawing/2010/main" val="0"/>
@@ -393,20 +2343,1258 @@
     </w:p>
     <w:p>
       <w:pPr>
-        <w:jc w:val="center"/>
-        <w:rPr>
-          <w:lang w:val="nl-NL"/>
-        </w:rPr>
-      </w:pPr>
+        <w:rPr>
+          <w:lang w:val="nl-NL"/>
+        </w:rPr>
+      </w:pPr>
+      <w:r>
+        <w:rPr>
+          <w:lang w:val="nl-NL"/>
+        </w:rPr>
+        <w:br w:type="page"/>
+      </w:r>
+    </w:p>
+    <w:p>
+      <w:pPr>
+        <w:pStyle w:val="Heading1"/>
+        <w:rPr>
+          <w:lang w:val="nl-NL"/>
+        </w:rPr>
+      </w:pPr>
+      <w:bookmarkStart w:id="7" w:name="_Toc3132133"/>
+      <w:r>
+        <w:rPr>
+          <w:lang w:val="nl-NL"/>
+        </w:rPr>
+        <w:lastRenderedPageBreak/>
+        <w:t>Functionaliteiten</w:t>
+      </w:r>
+      <w:bookmarkEnd w:id="7"/>
+    </w:p>
+    <w:p>
+      <w:pPr>
+        <w:rPr>
+          <w:lang w:val="nl-NL"/>
+        </w:rPr>
+      </w:pPr>
+      <w:r>
+        <w:rPr>
+          <w:lang w:val="nl-NL"/>
+        </w:rPr>
+        <w:t>In dit gedeelte worden de meest complexe functionaliteiten beschreven aan de hand van diepergaande uitleg en snippits van stukjes code.</w:t>
+      </w:r>
+    </w:p>
+    <w:p>
+      <w:pPr>
+        <w:pStyle w:val="Heading2"/>
+        <w:rPr>
+          <w:lang w:val="nl-NL"/>
+        </w:rPr>
+      </w:pPr>
+      <w:bookmarkStart w:id="8" w:name="_Toc3132134"/>
+      <w:r>
+        <w:rPr>
+          <w:lang w:val="nl-NL"/>
+        </w:rPr>
+        <w:t>Editor</w:t>
+      </w:r>
+      <w:bookmarkEnd w:id="8"/>
+    </w:p>
+    <w:p>
+      <w:pPr>
+        <w:rPr>
+          <w:lang w:val="nl-NL"/>
+        </w:rPr>
+      </w:pPr>
+      <w:r>
+        <w:rPr>
+          <w:lang w:val="nl-NL"/>
+        </w:rPr>
+        <w:t>In de game is het mogelijk om per minigame zelf de vragen en antwoorden in te voeren, te updaten en te verwijderen.</w:t>
+      </w:r>
+      <w:r>
+        <w:rPr>
+          <w:lang w:val="nl-NL"/>
+        </w:rPr>
+        <w:t xml:space="preserve"> De code snippets zijn terug te vinden in de klasse js/config.js.</w:t>
+      </w:r>
+    </w:p>
+    <w:p>
+      <w:pPr>
+        <w:pStyle w:val="Heading3"/>
+        <w:rPr>
+          <w:lang w:val="nl-NL"/>
+        </w:rPr>
+      </w:pPr>
+      <w:bookmarkStart w:id="9" w:name="_Toc3132135"/>
+      <w:r>
+        <w:rPr>
+          <w:lang w:val="nl-NL"/>
+        </w:rPr>
+        <w:t>Games</w:t>
+      </w:r>
+      <w:bookmarkEnd w:id="9"/>
+    </w:p>
+    <w:p>
+      <w:pPr>
+        <w:rPr>
+          <w:lang w:val="nl-NL"/>
+        </w:rPr>
+      </w:pPr>
+      <w:r>
+        <w:rPr>
+          <w:lang w:val="nl-NL"/>
+        </w:rPr>
+        <w:t xml:space="preserve">Bij het games gedeelte kan er aangegeven worden welke minigames er mogelijk speelbaar zijn. </w:t>
+      </w:r>
+    </w:p>
+    <w:p>
+      <w:pPr>
+        <w:rPr>
+          <w:lang w:val="nl-NL"/>
+        </w:rPr>
+      </w:pPr>
+      <w:r>
+        <w:rPr>
+          <w:noProof/>
+        </w:rPr>
+        <w:drawing>
+          <wp:inline distT="0" distB="0" distL="0" distR="0" wp14:anchorId="484822D7" wp14:editId="126D5FF6">
+            <wp:extent cx="3162300" cy="1029062"/>
+            <wp:effectExtent l="0" t="0" r="0" b="0"/>
+            <wp:docPr id="3" name="Picture 3" descr="https://i.gyazo.com/7ed04e7e7b04ea1e636cf6eddfc8e6d6.png"/>
+            <wp:cNvGraphicFramePr>
+              <a:graphicFrameLocks xmlns:a="http://schemas.openxmlformats.org/drawingml/2006/main" noChangeAspect="1"/>
+            </wp:cNvGraphicFramePr>
+            <a:graphic xmlns:a="http://schemas.openxmlformats.org/drawingml/2006/main">
+              <a:graphicData uri="http://schemas.openxmlformats.org/drawingml/2006/picture">
+                <pic:pic xmlns:pic="http://schemas.openxmlformats.org/drawingml/2006/picture">
+                  <pic:nvPicPr>
+                    <pic:cNvPr id="0" name="Picture 3" descr="https://i.gyazo.com/7ed04e7e7b04ea1e636cf6eddfc8e6d6.png"/>
+                    <pic:cNvPicPr>
+                      <a:picLocks noChangeAspect="1" noChangeArrowheads="1"/>
+                    </pic:cNvPicPr>
+                  </pic:nvPicPr>
+                  <pic:blipFill>
+                    <a:blip r:embed="rId12">
+                      <a:extLst>
+                        <a:ext uri="{28A0092B-C50C-407E-A947-70E740481C1C}">
+                          <a14:useLocalDpi xmlns:a14="http://schemas.microsoft.com/office/drawing/2010/main" val="0"/>
+                        </a:ext>
+                      </a:extLst>
+                    </a:blip>
+                    <a:srcRect/>
+                    <a:stretch>
+                      <a:fillRect/>
+                    </a:stretch>
+                  </pic:blipFill>
+                  <pic:spPr bwMode="auto">
+                    <a:xfrm>
+                      <a:off x="0" y="0"/>
+                      <a:ext cx="3192232" cy="1038802"/>
+                    </a:xfrm>
+                    <a:prstGeom prst="rect">
+                      <a:avLst/>
+                    </a:prstGeom>
+                    <a:noFill/>
+                    <a:ln>
+                      <a:noFill/>
+                    </a:ln>
+                  </pic:spPr>
+                </pic:pic>
+              </a:graphicData>
+            </a:graphic>
+          </wp:inline>
+        </w:drawing>
+      </w:r>
+    </w:p>
+    <w:p>
+      <w:pPr>
+        <w:rPr>
+          <w:lang w:val="nl-NL"/>
+        </w:rPr>
+      </w:pPr>
+      <w:r>
+        <w:rPr>
+          <w:lang w:val="nl-NL"/>
+        </w:rPr>
+        <w:t>Natuurlijk is kan het spel alleen gespeeld worden als er ten minste één minigame aan staat. Hier zit er dan ook een beveiliging op dat er minimaal één minigame aan moet staan.</w:t>
+      </w:r>
+    </w:p>
+    <w:p>
+      <w:pPr>
+        <w:rPr>
+          <w:lang w:val="nl-NL"/>
+        </w:rPr>
+      </w:pPr>
+      <w:r>
+        <w:rPr>
+          <w:noProof/>
+        </w:rPr>
+        <w:drawing>
+          <wp:inline distT="0" distB="0" distL="0" distR="0">
+            <wp:extent cx="4448175" cy="1162050"/>
+            <wp:effectExtent l="0" t="0" r="9525" b="0"/>
+            <wp:docPr id="4" name="Picture 4" descr="https://i.gyazo.com/b34e7bf7830444f86630213d1febc3ec.png"/>
+            <wp:cNvGraphicFramePr>
+              <a:graphicFrameLocks xmlns:a="http://schemas.openxmlformats.org/drawingml/2006/main" noChangeAspect="1"/>
+            </wp:cNvGraphicFramePr>
+            <a:graphic xmlns:a="http://schemas.openxmlformats.org/drawingml/2006/main">
+              <a:graphicData uri="http://schemas.openxmlformats.org/drawingml/2006/picture">
+                <pic:pic xmlns:pic="http://schemas.openxmlformats.org/drawingml/2006/picture">
+                  <pic:nvPicPr>
+                    <pic:cNvPr id="0" name="Picture 5" descr="https://i.gyazo.com/b34e7bf7830444f86630213d1febc3ec.png"/>
+                    <pic:cNvPicPr>
+                      <a:picLocks noChangeAspect="1" noChangeArrowheads="1"/>
+                    </pic:cNvPicPr>
+                  </pic:nvPicPr>
+                  <pic:blipFill>
+                    <a:blip r:embed="rId13">
+                      <a:extLst>
+                        <a:ext uri="{28A0092B-C50C-407E-A947-70E740481C1C}">
+                          <a14:useLocalDpi xmlns:a14="http://schemas.microsoft.com/office/drawing/2010/main" val="0"/>
+                        </a:ext>
+                      </a:extLst>
+                    </a:blip>
+                    <a:srcRect/>
+                    <a:stretch>
+                      <a:fillRect/>
+                    </a:stretch>
+                  </pic:blipFill>
+                  <pic:spPr bwMode="auto">
+                    <a:xfrm>
+                      <a:off x="0" y="0"/>
+                      <a:ext cx="4448175" cy="1162050"/>
+                    </a:xfrm>
+                    <a:prstGeom prst="rect">
+                      <a:avLst/>
+                    </a:prstGeom>
+                    <a:noFill/>
+                    <a:ln>
+                      <a:noFill/>
+                    </a:ln>
+                  </pic:spPr>
+                </pic:pic>
+              </a:graphicData>
+            </a:graphic>
+          </wp:inline>
+        </w:drawing>
+      </w:r>
+    </w:p>
+    <w:p>
+      <w:pPr>
+        <w:rPr>
+          <w:rFonts w:asciiTheme="majorHAnsi" w:eastAsiaTheme="majorEastAsia" w:hAnsiTheme="majorHAnsi" w:cstheme="majorBidi"/>
+          <w:color w:val="1F4D78" w:themeColor="accent1" w:themeShade="7F"/>
+          <w:sz w:val="24"/>
+          <w:szCs w:val="24"/>
+          <w:lang w:val="nl-NL"/>
+        </w:rPr>
+      </w:pPr>
+      <w:r>
+        <w:rPr>
+          <w:lang w:val="nl-NL"/>
+        </w:rPr>
+        <w:br w:type="page"/>
+      </w:r>
+    </w:p>
+    <w:p>
+      <w:pPr>
+        <w:pStyle w:val="Heading3"/>
+        <w:rPr>
+          <w:lang w:val="nl-NL"/>
+        </w:rPr>
+      </w:pPr>
+      <w:bookmarkStart w:id="10" w:name="_Toc3132136"/>
+      <w:r>
+        <w:rPr>
+          <w:lang w:val="nl-NL"/>
+        </w:rPr>
+        <w:lastRenderedPageBreak/>
+        <w:t>Questions</w:t>
+      </w:r>
+      <w:bookmarkEnd w:id="10"/>
+    </w:p>
+    <w:p>
+      <w:pPr>
+        <w:rPr>
+          <w:lang w:val="nl-NL"/>
+        </w:rPr>
+      </w:pPr>
+      <w:r>
+        <w:rPr>
+          <w:lang w:val="nl-NL"/>
+        </w:rPr>
+        <w:t>Het questions gedeelte bied de mogelijkheid om voor de memory game en voor de minigames de vragen en antwoorden in te voeren.</w:t>
+      </w:r>
+    </w:p>
+    <w:p>
+      <w:pPr>
+        <w:rPr>
+          <w:lang w:val="nl-NL"/>
+        </w:rPr>
+      </w:pPr>
+      <w:r>
+        <w:rPr>
+          <w:noProof/>
+        </w:rPr>
+        <w:drawing>
+          <wp:inline distT="0" distB="0" distL="0" distR="0">
+            <wp:extent cx="5943600" cy="2398982"/>
+            <wp:effectExtent l="0" t="0" r="0" b="1905"/>
+            <wp:docPr id="6" name="Picture 6" descr="https://i.gyazo.com/42e06d6815927d96a9a34271f21cfce9.png"/>
+            <wp:cNvGraphicFramePr>
+              <a:graphicFrameLocks xmlns:a="http://schemas.openxmlformats.org/drawingml/2006/main" noChangeAspect="1"/>
+            </wp:cNvGraphicFramePr>
+            <a:graphic xmlns:a="http://schemas.openxmlformats.org/drawingml/2006/main">
+              <a:graphicData uri="http://schemas.openxmlformats.org/drawingml/2006/picture">
+                <pic:pic xmlns:pic="http://schemas.openxmlformats.org/drawingml/2006/picture">
+                  <pic:nvPicPr>
+                    <pic:cNvPr id="0" name="Picture 9" descr="https://i.gyazo.com/42e06d6815927d96a9a34271f21cfce9.png"/>
+                    <pic:cNvPicPr>
+                      <a:picLocks noChangeAspect="1" noChangeArrowheads="1"/>
+                    </pic:cNvPicPr>
+                  </pic:nvPicPr>
+                  <pic:blipFill>
+                    <a:blip r:embed="rId14">
+                      <a:extLst>
+                        <a:ext uri="{28A0092B-C50C-407E-A947-70E740481C1C}">
+                          <a14:useLocalDpi xmlns:a14="http://schemas.microsoft.com/office/drawing/2010/main" val="0"/>
+                        </a:ext>
+                      </a:extLst>
+                    </a:blip>
+                    <a:srcRect/>
+                    <a:stretch>
+                      <a:fillRect/>
+                    </a:stretch>
+                  </pic:blipFill>
+                  <pic:spPr bwMode="auto">
+                    <a:xfrm>
+                      <a:off x="0" y="0"/>
+                      <a:ext cx="5943600" cy="2398982"/>
+                    </a:xfrm>
+                    <a:prstGeom prst="rect">
+                      <a:avLst/>
+                    </a:prstGeom>
+                    <a:noFill/>
+                    <a:ln>
+                      <a:noFill/>
+                    </a:ln>
+                  </pic:spPr>
+                </pic:pic>
+              </a:graphicData>
+            </a:graphic>
+          </wp:inline>
+        </w:drawing>
+      </w:r>
+    </w:p>
+    <w:p>
+      <w:pPr>
+        <w:rPr>
+          <w:lang w:val="nl-NL"/>
+        </w:rPr>
+      </w:pPr>
+      <w:r>
+        <w:rPr>
+          <w:lang w:val="nl-NL"/>
+        </w:rPr>
+        <w:t xml:space="preserve">Hierboven zijn de vragen en antwoorden van de memory game weergegeven. Hierbij is het mogelijk om meer meer vraag en antwoorden toe te voegen door rechtsboven op de Add question knop te klikken. Ook is het mogelijk om vraag en antwoorden te verweideren, dit doe je door op de X knop te drukken aan de rechterkant van de vraag. Elke vraag en antwoord kan tussendoor aangepast worden zonder dat deze eerst </w:t>
+      </w:r>
+      <w:r>
+        <w:rPr>
+          <w:lang w:val="nl-NL"/>
+        </w:rPr>
+        <w:t xml:space="preserve">verwijderd </w:t>
+      </w:r>
+      <w:r>
+        <w:rPr>
+          <w:lang w:val="nl-NL"/>
+        </w:rPr>
+        <w:t>moet worden.</w:t>
+      </w:r>
+    </w:p>
+    <w:p>
+      <w:pPr>
+        <w:rPr>
+          <w:lang w:val="nl-NL"/>
+        </w:rPr>
+      </w:pPr>
+      <w:r>
+        <w:rPr>
+          <w:lang w:val="nl-NL"/>
+        </w:rPr>
+        <w:t>Hierbij de functionaliteit dat wordt uitgevoerd wanneer er op de Add question geklikt is:</w:t>
+      </w:r>
+    </w:p>
+    <w:p>
+      <w:pPr>
+        <w:rPr>
+          <w:lang w:val="nl-NL"/>
+        </w:rPr>
+      </w:pPr>
+      <w:r>
+        <w:rPr>
+          <w:noProof/>
+        </w:rPr>
+        <w:drawing>
+          <wp:inline distT="0" distB="0" distL="0" distR="0">
+            <wp:extent cx="5943600" cy="1669551"/>
+            <wp:effectExtent l="0" t="0" r="0" b="6985"/>
+            <wp:docPr id="7" name="Picture 7" descr="https://i.gyazo.com/9b7cbfe79e589bb288a8548b594e05f1.png"/>
+            <wp:cNvGraphicFramePr>
+              <a:graphicFrameLocks xmlns:a="http://schemas.openxmlformats.org/drawingml/2006/main" noChangeAspect="1"/>
+            </wp:cNvGraphicFramePr>
+            <a:graphic xmlns:a="http://schemas.openxmlformats.org/drawingml/2006/main">
+              <a:graphicData uri="http://schemas.openxmlformats.org/drawingml/2006/picture">
+                <pic:pic xmlns:pic="http://schemas.openxmlformats.org/drawingml/2006/picture">
+                  <pic:nvPicPr>
+                    <pic:cNvPr id="0" name="Picture 11" descr="https://i.gyazo.com/9b7cbfe79e589bb288a8548b594e05f1.png"/>
+                    <pic:cNvPicPr>
+                      <a:picLocks noChangeAspect="1" noChangeArrowheads="1"/>
+                    </pic:cNvPicPr>
+                  </pic:nvPicPr>
+                  <pic:blipFill>
+                    <a:blip r:embed="rId15">
+                      <a:extLst>
+                        <a:ext uri="{28A0092B-C50C-407E-A947-70E740481C1C}">
+                          <a14:useLocalDpi xmlns:a14="http://schemas.microsoft.com/office/drawing/2010/main" val="0"/>
+                        </a:ext>
+                      </a:extLst>
+                    </a:blip>
+                    <a:srcRect/>
+                    <a:stretch>
+                      <a:fillRect/>
+                    </a:stretch>
+                  </pic:blipFill>
+                  <pic:spPr bwMode="auto">
+                    <a:xfrm>
+                      <a:off x="0" y="0"/>
+                      <a:ext cx="5943600" cy="1669551"/>
+                    </a:xfrm>
+                    <a:prstGeom prst="rect">
+                      <a:avLst/>
+                    </a:prstGeom>
+                    <a:noFill/>
+                    <a:ln>
+                      <a:noFill/>
+                    </a:ln>
+                  </pic:spPr>
+                </pic:pic>
+              </a:graphicData>
+            </a:graphic>
+          </wp:inline>
+        </w:drawing>
+      </w:r>
+    </w:p>
+    <w:p>
+      <w:pPr>
+        <w:rPr>
+          <w:lang w:val="nl-NL"/>
+        </w:rPr>
+      </w:pPr>
+      <w:r>
+        <w:rPr>
+          <w:lang w:val="nl-NL"/>
+        </w:rPr>
+        <w:t xml:space="preserve">Hierbij wordt gebruik gemaakt van de </w:t>
+      </w:r>
+      <w:r>
+        <w:rPr>
+          <w:lang w:val="nl-NL"/>
+        </w:rPr>
+        <w:t xml:space="preserve">Jquery </w:t>
+      </w:r>
+      <w:r>
+        <w:rPr>
+          <w:lang w:val="nl-NL"/>
+        </w:rPr>
+        <w:t>library (terug te vinden in js/</w:t>
+      </w:r>
+      <w:r>
+        <w:rPr>
+          <w:lang w:val="nl-NL"/>
+        </w:rPr>
+        <w:t>jquery-3.3.1</w:t>
+      </w:r>
+      <w:r>
+        <w:rPr>
+          <w:lang w:val="nl-NL"/>
+        </w:rPr>
+        <w:t xml:space="preserve">.js). Ik maak gebruik van Jquery omdat deze library </w:t>
+      </w:r>
+      <w:r>
+        <w:rPr>
+          <w:lang w:val="nl-NL"/>
+        </w:rPr>
+        <w:t xml:space="preserve">veel regelt in weinig regels code. Bijvoorbeeld: om een element te selecteren in javascript moet je </w:t>
+      </w:r>
+      <w:r>
+        <w:rPr>
+          <w:lang w:val="nl-NL"/>
+        </w:rPr>
+        <w:t>document.getElementById(</w:t>
+      </w:r>
+      <w:r>
+        <w:rPr>
+          <w:lang w:val="nl-NL"/>
+        </w:rPr>
+        <w:t>‘#test’</w:t>
+      </w:r>
+      <w:r>
+        <w:rPr>
+          <w:lang w:val="nl-NL"/>
+        </w:rPr>
+        <w:t>);</w:t>
+      </w:r>
+      <w:r>
+        <w:rPr>
+          <w:lang w:val="nl-NL"/>
+        </w:rPr>
+        <w:t xml:space="preserve"> </w:t>
+      </w:r>
+      <w:r>
+        <w:rPr>
+          <w:lang w:val="nl-NL"/>
+        </w:rPr>
+        <w:t>doen, met Jquery kan je een element selecteren door alleen $(‘#test’); te doen waardoor de code een stuk leesbaarder blijft.</w:t>
+      </w:r>
+    </w:p>
+    <w:p>
+      <w:pPr>
+        <w:rPr>
+          <w:lang w:val="nl-NL"/>
+        </w:rPr>
+      </w:pPr>
+      <w:r>
+        <w:rPr>
+          <w:lang w:val="nl-NL"/>
+        </w:rPr>
+        <w:t>Omdat er minimaal één vraag en antwoord nodig is om het spel te kunnen spelen wordt er gekeken of dit de eerste vraag is, zo niet, dan wordt er een verwijder knop aan toegevoegd.</w:t>
+      </w:r>
+    </w:p>
+    <w:p>
+      <w:r>
+        <w:rPr>
+          <w:lang w:val="nl-NL"/>
+        </w:rPr>
+        <w:lastRenderedPageBreak/>
+        <w:t xml:space="preserve">Voorbeeld van de vragen van hierboven ingame: </w:t>
+      </w:r>
+      <w:r>
+        <w:rPr>
+          <w:noProof/>
+        </w:rPr>
+        <w:drawing>
+          <wp:inline distT="0" distB="0" distL="0" distR="0">
+            <wp:extent cx="5943600" cy="2106592"/>
+            <wp:effectExtent l="0" t="0" r="0" b="8255"/>
+            <wp:docPr id="13" name="Picture 13" descr="https://i.gyazo.com/1dd590343551c26ecd7f44d0eb65af3b.png"/>
+            <wp:cNvGraphicFramePr>
+              <a:graphicFrameLocks xmlns:a="http://schemas.openxmlformats.org/drawingml/2006/main" noChangeAspect="1"/>
+            </wp:cNvGraphicFramePr>
+            <a:graphic xmlns:a="http://schemas.openxmlformats.org/drawingml/2006/main">
+              <a:graphicData uri="http://schemas.openxmlformats.org/drawingml/2006/picture">
+                <pic:pic xmlns:pic="http://schemas.openxmlformats.org/drawingml/2006/picture">
+                  <pic:nvPicPr>
+                    <pic:cNvPr id="0" name="Picture 23" descr="https://i.gyazo.com/1dd590343551c26ecd7f44d0eb65af3b.png"/>
+                    <pic:cNvPicPr>
+                      <a:picLocks noChangeAspect="1" noChangeArrowheads="1"/>
+                    </pic:cNvPicPr>
+                  </pic:nvPicPr>
+                  <pic:blipFill>
+                    <a:blip r:embed="rId16">
+                      <a:extLst>
+                        <a:ext uri="{28A0092B-C50C-407E-A947-70E740481C1C}">
+                          <a14:useLocalDpi xmlns:a14="http://schemas.microsoft.com/office/drawing/2010/main" val="0"/>
+                        </a:ext>
+                      </a:extLst>
+                    </a:blip>
+                    <a:srcRect/>
+                    <a:stretch>
+                      <a:fillRect/>
+                    </a:stretch>
+                  </pic:blipFill>
+                  <pic:spPr bwMode="auto">
+                    <a:xfrm>
+                      <a:off x="0" y="0"/>
+                      <a:ext cx="5943600" cy="2106592"/>
+                    </a:xfrm>
+                    <a:prstGeom prst="rect">
+                      <a:avLst/>
+                    </a:prstGeom>
+                    <a:noFill/>
+                    <a:ln>
+                      <a:noFill/>
+                    </a:ln>
+                  </pic:spPr>
+                </pic:pic>
+              </a:graphicData>
+            </a:graphic>
+          </wp:inline>
+        </w:drawing>
+      </w:r>
+    </w:p>
+    <w:p>
+      <w:pPr>
+        <w:pStyle w:val="Heading3"/>
+        <w:rPr>
+          <w:lang w:val="nl-NL"/>
+        </w:rPr>
+      </w:pPr>
+      <w:bookmarkStart w:id="11" w:name="_Toc3132137"/>
+      <w:r>
+        <w:rPr>
+          <w:lang w:val="nl-NL"/>
+        </w:rPr>
+        <w:t>Im</w:t>
+      </w:r>
+      <w:r>
+        <w:rPr>
+          <w:lang w:val="nl-NL"/>
+        </w:rPr>
+        <w:t>port</w:t>
+      </w:r>
+      <w:r>
+        <w:rPr>
+          <w:lang w:val="nl-NL"/>
+        </w:rPr>
+        <w:t>/Export</w:t>
+      </w:r>
+      <w:bookmarkEnd w:id="11"/>
+    </w:p>
+    <w:p>
+      <w:pPr>
+        <w:rPr>
+          <w:lang w:val="nl-NL"/>
+        </w:rPr>
+      </w:pPr>
+      <w:r>
+        <w:rPr>
+          <w:lang w:val="nl-NL"/>
+        </w:rPr>
+        <w:t>Wanneer alle vragen en antwoorden zijn opgegeven is het natuurlijk niet optimaals wanneer deze vragen en antwoorden voor elk spel opnieuw ingevoerd moeten worden. Daarom heeft de editor export en inport functionaliteit.</w:t>
+      </w:r>
+    </w:p>
+    <w:p>
+      <w:pPr>
+        <w:rPr>
+          <w:lang w:val="nl-NL"/>
+        </w:rPr>
+      </w:pPr>
+      <w:r>
+        <w:rPr>
+          <w:lang w:val="nl-NL"/>
+        </w:rPr>
+        <w:t xml:space="preserve">Hier een voorbeeld hoe de vragen en antwoorden voor de memory game worden </w:t>
+      </w:r>
+      <w:r>
+        <w:rPr>
+          <w:lang w:val="nl-NL"/>
+        </w:rPr>
+        <w:t>geexporteerd</w:t>
+      </w:r>
+      <w:r>
+        <w:rPr>
+          <w:lang w:val="nl-NL"/>
+        </w:rPr>
+        <w:t>.</w:t>
+      </w:r>
+    </w:p>
+    <w:p>
+      <w:pPr>
+        <w:rPr>
+          <w:lang w:val="nl-NL"/>
+        </w:rPr>
+      </w:pPr>
+      <w:r>
+        <w:rPr>
+          <w:noProof/>
+        </w:rPr>
+        <w:drawing>
+          <wp:inline distT="0" distB="0" distL="0" distR="0">
+            <wp:extent cx="5343525" cy="1676400"/>
+            <wp:effectExtent l="0" t="0" r="9525" b="0"/>
+            <wp:docPr id="10" name="Picture 10" descr="https://i.gyazo.com/48f14220fd451c5d796f1b572a835045.png"/>
+            <wp:cNvGraphicFramePr>
+              <a:graphicFrameLocks xmlns:a="http://schemas.openxmlformats.org/drawingml/2006/main" noChangeAspect="1"/>
+            </wp:cNvGraphicFramePr>
+            <a:graphic xmlns:a="http://schemas.openxmlformats.org/drawingml/2006/main">
+              <a:graphicData uri="http://schemas.openxmlformats.org/drawingml/2006/picture">
+                <pic:pic xmlns:pic="http://schemas.openxmlformats.org/drawingml/2006/picture">
+                  <pic:nvPicPr>
+                    <pic:cNvPr id="0" name="Picture 17" descr="https://i.gyazo.com/48f14220fd451c5d796f1b572a835045.png"/>
+                    <pic:cNvPicPr>
+                      <a:picLocks noChangeAspect="1" noChangeArrowheads="1"/>
+                    </pic:cNvPicPr>
+                  </pic:nvPicPr>
+                  <pic:blipFill>
+                    <a:blip r:embed="rId17">
+                      <a:extLst>
+                        <a:ext uri="{28A0092B-C50C-407E-A947-70E740481C1C}">
+                          <a14:useLocalDpi xmlns:a14="http://schemas.microsoft.com/office/drawing/2010/main" val="0"/>
+                        </a:ext>
+                      </a:extLst>
+                    </a:blip>
+                    <a:srcRect/>
+                    <a:stretch>
+                      <a:fillRect/>
+                    </a:stretch>
+                  </pic:blipFill>
+                  <pic:spPr bwMode="auto">
+                    <a:xfrm>
+                      <a:off x="0" y="0"/>
+                      <a:ext cx="5343525" cy="1676400"/>
+                    </a:xfrm>
+                    <a:prstGeom prst="rect">
+                      <a:avLst/>
+                    </a:prstGeom>
+                    <a:noFill/>
+                    <a:ln>
+                      <a:noFill/>
+                    </a:ln>
+                  </pic:spPr>
+                </pic:pic>
+              </a:graphicData>
+            </a:graphic>
+          </wp:inline>
+        </w:drawing>
+      </w:r>
+    </w:p>
+    <w:p>
+      <w:pPr>
+        <w:rPr>
+          <w:lang w:val="nl-NL"/>
+        </w:rPr>
+      </w:pPr>
+      <w:r>
+        <w:rPr>
+          <w:lang w:val="nl-NL"/>
+        </w:rPr>
+        <w:t>Hier worden de vragen en antwoorden ophehaald gebruikmakende van Jquery. Het invoerveld van de vraag en het invoerveld van het antwoord w</w:t>
+      </w:r>
+      <w:r>
+        <w:rPr>
+          <w:lang w:val="nl-NL"/>
+        </w:rPr>
+        <w:t>orden geselecteerd en worden de waarde uitgelezen en in het object o gestopt. Daarna wordt er gekeken of de vraag en het antwoord gevonden zijn en of ze wel wat tekst in zich hebben. Als dat zo is wordt het object met de vraag en het antwoord in een array opgeslagen.</w:t>
+      </w:r>
+    </w:p>
+    <w:p>
+      <w:pPr>
+        <w:rPr>
+          <w:lang w:val="nl-NL"/>
+        </w:rPr>
+      </w:pPr>
+      <w:r>
+        <w:rPr>
+          <w:noProof/>
+        </w:rPr>
+        <w:lastRenderedPageBreak/>
+        <w:drawing>
+          <wp:inline distT="0" distB="0" distL="0" distR="0">
+            <wp:extent cx="4124325" cy="2190750"/>
+            <wp:effectExtent l="0" t="0" r="9525" b="0"/>
+            <wp:docPr id="11" name="Picture 11" descr="https://i.gyazo.com/8f1de828408bb4ac9d05848f30b09b2e.png"/>
+            <wp:cNvGraphicFramePr>
+              <a:graphicFrameLocks xmlns:a="http://schemas.openxmlformats.org/drawingml/2006/main" noChangeAspect="1"/>
+            </wp:cNvGraphicFramePr>
+            <a:graphic xmlns:a="http://schemas.openxmlformats.org/drawingml/2006/main">
+              <a:graphicData uri="http://schemas.openxmlformats.org/drawingml/2006/picture">
+                <pic:pic xmlns:pic="http://schemas.openxmlformats.org/drawingml/2006/picture">
+                  <pic:nvPicPr>
+                    <pic:cNvPr id="0" name="Picture 19" descr="https://i.gyazo.com/8f1de828408bb4ac9d05848f30b09b2e.png"/>
+                    <pic:cNvPicPr>
+                      <a:picLocks noChangeAspect="1" noChangeArrowheads="1"/>
+                    </pic:cNvPicPr>
+                  </pic:nvPicPr>
+                  <pic:blipFill>
+                    <a:blip r:embed="rId18">
+                      <a:extLst>
+                        <a:ext uri="{28A0092B-C50C-407E-A947-70E740481C1C}">
+                          <a14:useLocalDpi xmlns:a14="http://schemas.microsoft.com/office/drawing/2010/main" val="0"/>
+                        </a:ext>
+                      </a:extLst>
+                    </a:blip>
+                    <a:srcRect/>
+                    <a:stretch>
+                      <a:fillRect/>
+                    </a:stretch>
+                  </pic:blipFill>
+                  <pic:spPr bwMode="auto">
+                    <a:xfrm>
+                      <a:off x="0" y="0"/>
+                      <a:ext cx="4124325" cy="2190750"/>
+                    </a:xfrm>
+                    <a:prstGeom prst="rect">
+                      <a:avLst/>
+                    </a:prstGeom>
+                    <a:noFill/>
+                    <a:ln>
+                      <a:noFill/>
+                    </a:ln>
+                  </pic:spPr>
+                </pic:pic>
+              </a:graphicData>
+            </a:graphic>
+          </wp:inline>
+        </w:drawing>
+      </w:r>
+    </w:p>
+    <w:p>
+      <w:pPr>
+        <w:rPr>
+          <w:lang w:val="nl-NL"/>
+        </w:rPr>
+      </w:pPr>
+      <w:r>
+        <w:rPr>
+          <w:lang w:val="nl-NL"/>
+        </w:rPr>
+        <w:t xml:space="preserve">Vervolgens wordt deze array samen met de arrays met vraag en antwoorden van de andere minigames in een ander overkoepelend object gestopt. Dit object wordt dan een Json string van gemaakt en met Base64 versleuteld. </w:t>
+      </w:r>
+    </w:p>
+    <w:p>
+      <w:pPr>
+        <w:rPr>
+          <w:lang w:val="nl-NL"/>
+        </w:rPr>
+      </w:pPr>
+      <w:r>
+        <w:rPr>
+          <w:noProof/>
+        </w:rPr>
+        <w:drawing>
+          <wp:inline distT="0" distB="0" distL="0" distR="0">
+            <wp:extent cx="5553075" cy="2889100"/>
+            <wp:effectExtent l="0" t="0" r="0" b="6985"/>
+            <wp:docPr id="12" name="Picture 12" descr="https://i.gyazo.com/2e246abd3acf0ed4fb445c22ea3321a4.png"/>
+            <wp:cNvGraphicFramePr>
+              <a:graphicFrameLocks xmlns:a="http://schemas.openxmlformats.org/drawingml/2006/main" noChangeAspect="1"/>
+            </wp:cNvGraphicFramePr>
+            <a:graphic xmlns:a="http://schemas.openxmlformats.org/drawingml/2006/main">
+              <a:graphicData uri="http://schemas.openxmlformats.org/drawingml/2006/picture">
+                <pic:pic xmlns:pic="http://schemas.openxmlformats.org/drawingml/2006/picture">
+                  <pic:nvPicPr>
+                    <pic:cNvPr id="0" name="Picture 21" descr="https://i.gyazo.com/2e246abd3acf0ed4fb445c22ea3321a4.png"/>
+                    <pic:cNvPicPr>
+                      <a:picLocks noChangeAspect="1" noChangeArrowheads="1"/>
+                    </pic:cNvPicPr>
+                  </pic:nvPicPr>
+                  <pic:blipFill>
+                    <a:blip r:embed="rId19">
+                      <a:extLst>
+                        <a:ext uri="{28A0092B-C50C-407E-A947-70E740481C1C}">
+                          <a14:useLocalDpi xmlns:a14="http://schemas.microsoft.com/office/drawing/2010/main" val="0"/>
+                        </a:ext>
+                      </a:extLst>
+                    </a:blip>
+                    <a:srcRect/>
+                    <a:stretch>
+                      <a:fillRect/>
+                    </a:stretch>
+                  </pic:blipFill>
+                  <pic:spPr bwMode="auto">
+                    <a:xfrm>
+                      <a:off x="0" y="0"/>
+                      <a:ext cx="5580834" cy="2903542"/>
+                    </a:xfrm>
+                    <a:prstGeom prst="rect">
+                      <a:avLst/>
+                    </a:prstGeom>
+                    <a:noFill/>
+                    <a:ln>
+                      <a:noFill/>
+                    </a:ln>
+                  </pic:spPr>
+                </pic:pic>
+              </a:graphicData>
+            </a:graphic>
+          </wp:inline>
+        </w:drawing>
+      </w:r>
+    </w:p>
+    <w:p>
+      <w:pPr>
+        <w:rPr>
+          <w:lang w:val="nl-NL"/>
+        </w:rPr>
+      </w:pPr>
+      <w:r>
+        <w:rPr>
+          <w:lang w:val="nl-NL"/>
+        </w:rPr>
+        <w:t>Als laatst wordt deze datastring automatisch gekopieerd naar het clipboard waarna de gebruiker deze in de game kan plakken</w:t>
+      </w:r>
+      <w:r>
+        <w:rPr>
+          <w:lang w:val="nl-NL"/>
+        </w:rPr>
+        <w:t xml:space="preserve"> en importen</w:t>
+      </w:r>
+      <w:r>
+        <w:rPr>
+          <w:lang w:val="nl-NL"/>
+        </w:rPr>
+        <w:t>.</w:t>
+      </w:r>
+    </w:p>
+    <w:p>
+      <w:pPr>
+        <w:rPr>
+          <w:lang w:val="nl-NL"/>
+        </w:rPr>
+      </w:pPr>
+      <w:r>
+        <w:rPr>
+          <w:lang w:val="nl-NL"/>
+        </w:rPr>
+        <w:br w:type="page"/>
+      </w:r>
+    </w:p>
+    <w:p>
+      <w:pPr>
+        <w:pStyle w:val="Heading2"/>
+        <w:rPr>
+          <w:lang w:val="nl-NL"/>
+        </w:rPr>
+      </w:pPr>
+      <w:bookmarkStart w:id="12" w:name="_Toc3132138"/>
+      <w:r>
+        <w:rPr>
+          <w:lang w:val="nl-NL"/>
+        </w:rPr>
+        <w:lastRenderedPageBreak/>
+        <w:t>Het spel</w:t>
+      </w:r>
+      <w:bookmarkEnd w:id="12"/>
+    </w:p>
+    <w:p>
+      <w:pPr>
+        <w:rPr>
+          <w:lang w:val="nl-NL"/>
+        </w:rPr>
+      </w:pPr>
+      <w:r>
+        <w:rPr>
+          <w:lang w:val="nl-NL"/>
+        </w:rPr>
+        <w:t>In het spel is het mogelijk de vragen uit de editor te importen waarna het spel start en de vragen ingeladen worden in het memory spel en de verschillende minigames. Vervolgens krijg je 30 seconden de tijd om memory te spelen waarna de game switcht naar een random minigame (tenzij er maar 1 minigame in de editor aan staat). Nu heb je 20 seconden de tijd om de minigame te spelen waarbij aan het eind van de 20 seconden er 1 seconde bij de 30 seconden van de memory tijd bij geteld word voor elk goed beantwoorde vraag in de minigame.</w:t>
+      </w:r>
+    </w:p>
+    <w:p>
+      <w:pPr>
+        <w:pStyle w:val="Heading3"/>
+        <w:rPr>
+          <w:lang w:val="nl-NL"/>
+        </w:rPr>
+      </w:pPr>
+      <w:bookmarkStart w:id="13" w:name="_Toc3132139"/>
+      <w:r>
+        <w:rPr>
+          <w:lang w:val="nl-NL"/>
+        </w:rPr>
+        <w:t>Importen</w:t>
+      </w:r>
+      <w:bookmarkEnd w:id="13"/>
+    </w:p>
+    <w:p>
+      <w:pPr>
+        <w:rPr>
+          <w:lang w:val="nl-NL"/>
+        </w:rPr>
+      </w:pPr>
+      <w:r>
+        <w:rPr>
+          <w:lang w:val="nl-NL"/>
+        </w:rPr>
+        <w:t>Wanneer de gebruiker klaar is met vragen aanpassen in de editor kan de gebruiker de vragen en antwoorden exporteren en importeren in het spel.</w:t>
+      </w:r>
+    </w:p>
+    <w:p>
+      <w:pPr>
+        <w:rPr>
+          <w:lang w:val="nl-NL"/>
+        </w:rPr>
+      </w:pPr>
+      <w:r>
+        <w:rPr>
+          <w:lang w:val="nl-NL"/>
+        </w:rPr>
+        <w:t>We nemen als voorbeeld het importeren van de memory vragen en antwoorden.</w:t>
+      </w:r>
+      <w:r>
+        <w:rPr>
+          <w:lang w:val="nl-NL"/>
+        </w:rPr>
+        <w:t xml:space="preserve"> (de code is terug te vinden in js/game.js en js/memory.js)</w:t>
+      </w:r>
+    </w:p>
+    <w:p>
+      <w:pPr>
+        <w:rPr>
+          <w:lang w:val="nl-NL"/>
+        </w:rPr>
+      </w:pPr>
+      <w:r>
+        <w:rPr>
+          <w:noProof/>
+        </w:rPr>
+        <w:drawing>
+          <wp:inline distT="0" distB="0" distL="0" distR="0">
+            <wp:extent cx="4314825" cy="2838450"/>
+            <wp:effectExtent l="0" t="0" r="9525" b="0"/>
+            <wp:docPr id="14" name="Picture 14" descr="https://i.gyazo.com/b165a6ad75d443f1410cd1b34d60876e.png"/>
+            <wp:cNvGraphicFramePr>
+              <a:graphicFrameLocks xmlns:a="http://schemas.openxmlformats.org/drawingml/2006/main" noChangeAspect="1"/>
+            </wp:cNvGraphicFramePr>
+            <a:graphic xmlns:a="http://schemas.openxmlformats.org/drawingml/2006/main">
+              <a:graphicData uri="http://schemas.openxmlformats.org/drawingml/2006/picture">
+                <pic:pic xmlns:pic="http://schemas.openxmlformats.org/drawingml/2006/picture">
+                  <pic:nvPicPr>
+                    <pic:cNvPr id="0" name="Picture 25" descr="https://i.gyazo.com/b165a6ad75d443f1410cd1b34d60876e.png"/>
+                    <pic:cNvPicPr>
+                      <a:picLocks noChangeAspect="1" noChangeArrowheads="1"/>
+                    </pic:cNvPicPr>
+                  </pic:nvPicPr>
+                  <pic:blipFill>
+                    <a:blip r:embed="rId20">
+                      <a:extLst>
+                        <a:ext uri="{28A0092B-C50C-407E-A947-70E740481C1C}">
+                          <a14:useLocalDpi xmlns:a14="http://schemas.microsoft.com/office/drawing/2010/main" val="0"/>
+                        </a:ext>
+                      </a:extLst>
+                    </a:blip>
+                    <a:srcRect/>
+                    <a:stretch>
+                      <a:fillRect/>
+                    </a:stretch>
+                  </pic:blipFill>
+                  <pic:spPr bwMode="auto">
+                    <a:xfrm>
+                      <a:off x="0" y="0"/>
+                      <a:ext cx="4314825" cy="2838450"/>
+                    </a:xfrm>
+                    <a:prstGeom prst="rect">
+                      <a:avLst/>
+                    </a:prstGeom>
+                    <a:noFill/>
+                    <a:ln>
+                      <a:noFill/>
+                    </a:ln>
+                  </pic:spPr>
+                </pic:pic>
+              </a:graphicData>
+            </a:graphic>
+          </wp:inline>
+        </w:drawing>
+      </w:r>
+    </w:p>
+    <w:p>
+      <w:pPr>
+        <w:rPr>
+          <w:lang w:val="nl-NL"/>
+        </w:rPr>
+      </w:pPr>
+      <w:r>
+        <w:rPr>
+          <w:lang w:val="nl-NL"/>
+        </w:rPr>
+        <w:t xml:space="preserve">Wanneer er op de import knop gedrukt is wordt de tekst in het invoerveld </w:t>
+      </w:r>
+      <w:r>
+        <w:rPr>
+          <w:lang w:val="nl-NL"/>
+        </w:rPr>
+        <w:t>eerst met Base64 ontsleuteld en vervolgens van Json string naar object omgezet. Dan wordt er een nieuwe instantie gemaakt van het memory spel en de array van vragen en antwoorden wordt uit het dataobject gehaald en meegegeven.</w:t>
+      </w:r>
+    </w:p>
+    <w:p>
+      <w:pPr>
+        <w:rPr>
+          <w:lang w:val="nl-NL"/>
+        </w:rPr>
+      </w:pPr>
+      <w:r>
+        <w:rPr>
+          <w:noProof/>
+        </w:rPr>
+        <w:drawing>
+          <wp:inline distT="0" distB="0" distL="0" distR="0">
+            <wp:extent cx="5943600" cy="1356021"/>
+            <wp:effectExtent l="0" t="0" r="0" b="0"/>
+            <wp:docPr id="15" name="Picture 15" descr="https://i.gyazo.com/ae40ea14f052d960f72e4371240f1eb3.png"/>
+            <wp:cNvGraphicFramePr>
+              <a:graphicFrameLocks xmlns:a="http://schemas.openxmlformats.org/drawingml/2006/main" noChangeAspect="1"/>
+            </wp:cNvGraphicFramePr>
+            <a:graphic xmlns:a="http://schemas.openxmlformats.org/drawingml/2006/main">
+              <a:graphicData uri="http://schemas.openxmlformats.org/drawingml/2006/picture">
+                <pic:pic xmlns:pic="http://schemas.openxmlformats.org/drawingml/2006/picture">
+                  <pic:nvPicPr>
+                    <pic:cNvPr id="0" name="Picture 27" descr="https://i.gyazo.com/ae40ea14f052d960f72e4371240f1eb3.png"/>
+                    <pic:cNvPicPr>
+                      <a:picLocks noChangeAspect="1" noChangeArrowheads="1"/>
+                    </pic:cNvPicPr>
+                  </pic:nvPicPr>
+                  <pic:blipFill>
+                    <a:blip r:embed="rId21">
+                      <a:extLst>
+                        <a:ext uri="{28A0092B-C50C-407E-A947-70E740481C1C}">
+                          <a14:useLocalDpi xmlns:a14="http://schemas.microsoft.com/office/drawing/2010/main" val="0"/>
+                        </a:ext>
+                      </a:extLst>
+                    </a:blip>
+                    <a:srcRect/>
+                    <a:stretch>
+                      <a:fillRect/>
+                    </a:stretch>
+                  </pic:blipFill>
+                  <pic:spPr bwMode="auto">
+                    <a:xfrm>
+                      <a:off x="0" y="0"/>
+                      <a:ext cx="5943600" cy="1356021"/>
+                    </a:xfrm>
+                    <a:prstGeom prst="rect">
+                      <a:avLst/>
+                    </a:prstGeom>
+                    <a:noFill/>
+                    <a:ln>
+                      <a:noFill/>
+                    </a:ln>
+                  </pic:spPr>
+                </pic:pic>
+              </a:graphicData>
+            </a:graphic>
+          </wp:inline>
+        </w:drawing>
+      </w:r>
+    </w:p>
+    <w:p>
+      <w:pPr>
+        <w:rPr>
+          <w:lang w:val="nl-NL"/>
+        </w:rPr>
+      </w:pPr>
+      <w:r>
+        <w:rPr>
+          <w:lang w:val="nl-NL"/>
+        </w:rPr>
+        <w:t>De vraag/antwoord array wordt vervolgens uitgelezen en op een formaat opgeslagen in de Memory klasse waarnaar later gerefereerd kan worden bij het aanmaken van de memory kaartjes.</w:t>
+      </w:r>
     </w:p>
     <w:sectPr>
+      <w:footerReference w:type="default" r:id="rId22"/>
       <w:pgSz w:w="12240" w:h="15840"/>
       <w:pgMar w:top="1440" w:right="1440" w:bottom="1440" w:left="1440" w:header="720" w:footer="720" w:gutter="0"/>
+      <w:pgNumType w:start="1"/>
       <w:cols w:space="720"/>
+      <w:titlePg/>
       <w:docGrid w:linePitch="360"/>
     </w:sectPr>
   </w:body>
 </w:document>
+</file>
+
+<file path=word/endnotes.xml><?xml version="1.0" encoding="utf-8"?>
+<w:endnotes xmlns:wpc="http://schemas.microsoft.com/office/word/2010/wordprocessingCanvas" xmlns:mc="http://schemas.openxmlformats.org/markup-compatibility/2006" xmlns:o="urn:schemas-microsoft-com:office:office" xmlns:r="http://schemas.openxmlformats.org/officeDocument/2006/relationships" xmlns:m="http://schemas.openxmlformats.org/officeDocument/2006/math" xmlns:v="urn:schemas-microsoft-com:vml" xmlns:wp14="http://schemas.microsoft.com/office/word/2010/wordprocessingDrawing" xmlns:wp="http://schemas.openxmlformats.org/drawingml/2006/wordprocessingDrawing" xmlns:w10="urn:schemas-microsoft-com:office:word" xmlns:w="http://schemas.openxmlformats.org/wordprocessingml/2006/main" xmlns:w14="http://schemas.microsoft.com/office/word/2010/wordml" xmlns:w15="http://schemas.microsoft.com/office/word/2012/wordml" xmlns:wpg="http://schemas.microsoft.com/office/word/2010/wordprocessingGroup" xmlns:wpi="http://schemas.microsoft.com/office/word/2010/wordprocessingInk" xmlns:wne="http://schemas.microsoft.com/office/word/2006/wordml" xmlns:wps="http://schemas.microsoft.com/office/word/2010/wordprocessingShape" mc:Ignorable="w14 w15 wp14">
+  <w:endnote w:type="separator" w:id="-1">
+    <w:p>
+      <w:pPr>
+        <w:spacing w:after="0" w:line="240" w:lineRule="auto"/>
+      </w:pPr>
+      <w:r>
+        <w:separator/>
+      </w:r>
+    </w:p>
+  </w:endnote>
+  <w:endnote w:type="continuationSeparator" w:id="0">
+    <w:p>
+      <w:pPr>
+        <w:spacing w:after="0" w:line="240" w:lineRule="auto"/>
+      </w:pPr>
+      <w:r>
+        <w:continuationSeparator/>
+      </w:r>
+    </w:p>
+  </w:endnote>
+</w:endnotes>
+</file>
+
+<file path=word/footer1.xml><?xml version="1.0" encoding="utf-8"?>
+<w:ftr xmlns:wpc="http://schemas.microsoft.com/office/word/2010/wordprocessingCanvas" xmlns:mc="http://schemas.openxmlformats.org/markup-compatibility/2006" xmlns:o="urn:schemas-microsoft-com:office:office" xmlns:r="http://schemas.openxmlformats.org/officeDocument/2006/relationships" xmlns:m="http://schemas.openxmlformats.org/officeDocument/2006/math" xmlns:v="urn:schemas-microsoft-com:vml" xmlns:wp14="http://schemas.microsoft.com/office/word/2010/wordprocessingDrawing" xmlns:wp="http://schemas.openxmlformats.org/drawingml/2006/wordprocessingDrawing" xmlns:w10="urn:schemas-microsoft-com:office:word" xmlns:w="http://schemas.openxmlformats.org/wordprocessingml/2006/main" xmlns:w14="http://schemas.microsoft.com/office/word/2010/wordml" xmlns:w15="http://schemas.microsoft.com/office/word/2012/wordml" xmlns:wpg="http://schemas.microsoft.com/office/word/2010/wordprocessingGroup" xmlns:wpi="http://schemas.microsoft.com/office/word/2010/wordprocessingInk" xmlns:wne="http://schemas.microsoft.com/office/word/2006/wordml" xmlns:wps="http://schemas.microsoft.com/office/word/2010/wordprocessingShape" mc:Ignorable="w14 w15 wp14">
+  <w:sdt>
+    <w:sdtPr>
+      <w:id w:val="1035312428"/>
+      <w:docPartObj>
+        <w:docPartGallery w:val="Page Numbers (Bottom of Page)"/>
+        <w:docPartUnique/>
+      </w:docPartObj>
+    </w:sdtPr>
+    <w:sdtEndPr>
+      <w:rPr>
+        <w:noProof/>
+      </w:rPr>
+    </w:sdtEndPr>
+    <w:sdtContent>
+      <w:p>
+        <w:pPr>
+          <w:pStyle w:val="Footer"/>
+          <w:jc w:val="right"/>
+        </w:pPr>
+        <w:r>
+          <w:fldChar w:fldCharType="begin"/>
+        </w:r>
+        <w:r>
+          <w:instrText xml:space="preserve"> PAGE   \* MERGEFORMAT </w:instrText>
+        </w:r>
+        <w:r>
+          <w:fldChar w:fldCharType="separate"/>
+        </w:r>
+        <w:r>
+          <w:rPr>
+            <w:noProof/>
+          </w:rPr>
+          <w:t>11</w:t>
+        </w:r>
+        <w:r>
+          <w:rPr>
+            <w:noProof/>
+          </w:rPr>
+          <w:fldChar w:fldCharType="end"/>
+        </w:r>
+      </w:p>
+    </w:sdtContent>
+  </w:sdt>
+  <w:p>
+    <w:pPr>
+      <w:pStyle w:val="Footer"/>
+    </w:pPr>
+  </w:p>
+</w:ftr>
+</file>
+
+<file path=word/footnotes.xml><?xml version="1.0" encoding="utf-8"?>
+<w:footnotes xmlns:wpc="http://schemas.microsoft.com/office/word/2010/wordprocessingCanvas" xmlns:mc="http://schemas.openxmlformats.org/markup-compatibility/2006" xmlns:o="urn:schemas-microsoft-com:office:office" xmlns:r="http://schemas.openxmlformats.org/officeDocument/2006/relationships" xmlns:m="http://schemas.openxmlformats.org/officeDocument/2006/math" xmlns:v="urn:schemas-microsoft-com:vml" xmlns:wp14="http://schemas.microsoft.com/office/word/2010/wordprocessingDrawing" xmlns:wp="http://schemas.openxmlformats.org/drawingml/2006/wordprocessingDrawing" xmlns:w10="urn:schemas-microsoft-com:office:word" xmlns:w="http://schemas.openxmlformats.org/wordprocessingml/2006/main" xmlns:w14="http://schemas.microsoft.com/office/word/2010/wordml" xmlns:w15="http://schemas.microsoft.com/office/word/2012/wordml" xmlns:wpg="http://schemas.microsoft.com/office/word/2010/wordprocessingGroup" xmlns:wpi="http://schemas.microsoft.com/office/word/2010/wordprocessingInk" xmlns:wne="http://schemas.microsoft.com/office/word/2006/wordml" xmlns:wps="http://schemas.microsoft.com/office/word/2010/wordprocessingShape" mc:Ignorable="w14 w15 wp14">
+  <w:footnote w:type="separator" w:id="-1">
+    <w:p>
+      <w:pPr>
+        <w:spacing w:after="0" w:line="240" w:lineRule="auto"/>
+      </w:pPr>
+      <w:r>
+        <w:separator/>
+      </w:r>
+    </w:p>
+  </w:footnote>
+  <w:footnote w:type="continuationSeparator" w:id="0">
+    <w:p>
+      <w:pPr>
+        <w:spacing w:after="0" w:line="240" w:lineRule="auto"/>
+      </w:pPr>
+      <w:r>
+        <w:continuationSeparator/>
+      </w:r>
+    </w:p>
+  </w:footnote>
+</w:footnotes>
 </file>
 
 <file path=word/styles.xml><?xml version="1.0" encoding="utf-8"?>
@@ -846,6 +4034,28 @@
       <w:szCs w:val="26"/>
     </w:rPr>
   </w:style>
+  <w:style w:type="paragraph" w:styleId="Heading3">
+    <w:name w:val="heading 3"/>
+    <w:basedOn w:val="Normal"/>
+    <w:next w:val="Normal"/>
+    <w:link w:val="Heading3Char"/>
+    <w:uiPriority w:val="9"/>
+    <w:unhideWhenUsed/>
+    <w:qFormat/>
+    <w:rsid w:val="009B0A3E"/>
+    <w:pPr>
+      <w:keepNext/>
+      <w:keepLines/>
+      <w:spacing w:before="40" w:after="0"/>
+      <w:outlineLvl w:val="2"/>
+    </w:pPr>
+    <w:rPr>
+      <w:rFonts w:asciiTheme="majorHAnsi" w:eastAsiaTheme="majorEastAsia" w:hAnsiTheme="majorHAnsi" w:cstheme="majorBidi"/>
+      <w:color w:val="1F4D78" w:themeColor="accent1" w:themeShade="7F"/>
+      <w:sz w:val="24"/>
+      <w:szCs w:val="24"/>
+    </w:rPr>
+  </w:style>
   <w:style w:type="character" w:default="1" w:styleId="DefaultParagraphFont">
     <w:name w:val="Default Paragraph Font"/>
     <w:uiPriority w:val="1"/>
@@ -909,6 +4119,212 @@
       <w:color w:val="0563C1" w:themeColor="hyperlink"/>
       <w:u w:val="single"/>
     </w:rPr>
+  </w:style>
+  <w:style w:type="character" w:customStyle="1" w:styleId="Heading3Char">
+    <w:name w:val="Heading 3 Char"/>
+    <w:basedOn w:val="DefaultParagraphFont"/>
+    <w:link w:val="Heading3"/>
+    <w:uiPriority w:val="9"/>
+    <w:rsid w:val="009B0A3E"/>
+    <w:rPr>
+      <w:rFonts w:asciiTheme="majorHAnsi" w:eastAsiaTheme="majorEastAsia" w:hAnsiTheme="majorHAnsi" w:cstheme="majorBidi"/>
+      <w:color w:val="1F4D78" w:themeColor="accent1" w:themeShade="7F"/>
+      <w:sz w:val="24"/>
+      <w:szCs w:val="24"/>
+    </w:rPr>
+  </w:style>
+  <w:style w:type="paragraph" w:styleId="TOCHeading">
+    <w:name w:val="TOC Heading"/>
+    <w:basedOn w:val="Heading1"/>
+    <w:next w:val="Normal"/>
+    <w:uiPriority w:val="39"/>
+    <w:unhideWhenUsed/>
+    <w:qFormat/>
+    <w:rsid w:val="00BB12E7"/>
+    <w:pPr>
+      <w:outlineLvl w:val="9"/>
+    </w:pPr>
+  </w:style>
+  <w:style w:type="paragraph" w:styleId="TOC1">
+    <w:name w:val="toc 1"/>
+    <w:basedOn w:val="Normal"/>
+    <w:next w:val="Normal"/>
+    <w:autoRedefine/>
+    <w:uiPriority w:val="39"/>
+    <w:unhideWhenUsed/>
+    <w:rsid w:val="00BB12E7"/>
+    <w:pPr>
+      <w:spacing w:after="100"/>
+    </w:pPr>
+  </w:style>
+  <w:style w:type="paragraph" w:styleId="TOC2">
+    <w:name w:val="toc 2"/>
+    <w:basedOn w:val="Normal"/>
+    <w:next w:val="Normal"/>
+    <w:autoRedefine/>
+    <w:uiPriority w:val="39"/>
+    <w:unhideWhenUsed/>
+    <w:rsid w:val="00BB12E7"/>
+    <w:pPr>
+      <w:spacing w:after="100"/>
+      <w:ind w:left="220"/>
+    </w:pPr>
+  </w:style>
+  <w:style w:type="paragraph" w:styleId="TOC3">
+    <w:name w:val="toc 3"/>
+    <w:basedOn w:val="Normal"/>
+    <w:next w:val="Normal"/>
+    <w:autoRedefine/>
+    <w:uiPriority w:val="39"/>
+    <w:unhideWhenUsed/>
+    <w:rsid w:val="00BB12E7"/>
+    <w:pPr>
+      <w:spacing w:after="100"/>
+      <w:ind w:left="440"/>
+    </w:pPr>
+  </w:style>
+  <w:style w:type="paragraph" w:styleId="Header">
+    <w:name w:val="header"/>
+    <w:basedOn w:val="Normal"/>
+    <w:link w:val="HeaderChar"/>
+    <w:uiPriority w:val="99"/>
+    <w:unhideWhenUsed/>
+    <w:rsid w:val="00BB12E7"/>
+    <w:pPr>
+      <w:tabs>
+        <w:tab w:val="center" w:pos="4680"/>
+        <w:tab w:val="right" w:pos="9360"/>
+      </w:tabs>
+      <w:spacing w:after="0" w:line="240" w:lineRule="auto"/>
+    </w:pPr>
+  </w:style>
+  <w:style w:type="character" w:customStyle="1" w:styleId="HeaderChar">
+    <w:name w:val="Header Char"/>
+    <w:basedOn w:val="DefaultParagraphFont"/>
+    <w:link w:val="Header"/>
+    <w:uiPriority w:val="99"/>
+    <w:rsid w:val="00BB12E7"/>
+  </w:style>
+  <w:style w:type="paragraph" w:styleId="Footer">
+    <w:name w:val="footer"/>
+    <w:basedOn w:val="Normal"/>
+    <w:link w:val="FooterChar"/>
+    <w:uiPriority w:val="99"/>
+    <w:unhideWhenUsed/>
+    <w:rsid w:val="00BB12E7"/>
+    <w:pPr>
+      <w:tabs>
+        <w:tab w:val="center" w:pos="4680"/>
+        <w:tab w:val="right" w:pos="9360"/>
+      </w:tabs>
+      <w:spacing w:after="0" w:line="240" w:lineRule="auto"/>
+    </w:pPr>
+  </w:style>
+  <w:style w:type="character" w:customStyle="1" w:styleId="FooterChar">
+    <w:name w:val="Footer Char"/>
+    <w:basedOn w:val="DefaultParagraphFont"/>
+    <w:link w:val="Footer"/>
+    <w:uiPriority w:val="99"/>
+    <w:rsid w:val="00BB12E7"/>
+  </w:style>
+  <w:style w:type="paragraph" w:styleId="NoSpacing">
+    <w:name w:val="No Spacing"/>
+    <w:link w:val="NoSpacingChar"/>
+    <w:uiPriority w:val="1"/>
+    <w:qFormat/>
+    <w:rsid w:val="00E319C9"/>
+    <w:pPr>
+      <w:spacing w:after="0" w:line="240" w:lineRule="auto"/>
+    </w:pPr>
+    <w:rPr>
+      <w:rFonts w:eastAsiaTheme="minorEastAsia"/>
+    </w:rPr>
+  </w:style>
+  <w:style w:type="character" w:customStyle="1" w:styleId="NoSpacingChar">
+    <w:name w:val="No Spacing Char"/>
+    <w:basedOn w:val="DefaultParagraphFont"/>
+    <w:link w:val="NoSpacing"/>
+    <w:uiPriority w:val="1"/>
+    <w:rsid w:val="00E319C9"/>
+    <w:rPr>
+      <w:rFonts w:eastAsiaTheme="minorEastAsia"/>
+    </w:rPr>
+  </w:style>
+  <w:style w:type="table" w:styleId="TableGrid">
+    <w:name w:val="Table Grid"/>
+    <w:basedOn w:val="TableNormal"/>
+    <w:uiPriority w:val="39"/>
+    <w:rsid w:val="00E319C9"/>
+    <w:pPr>
+      <w:spacing w:after="0" w:line="240" w:lineRule="auto"/>
+    </w:pPr>
+    <w:tblPr>
+      <w:tblBorders>
+        <w:top w:val="single" w:sz="4" w:space="0" w:color="auto"/>
+        <w:left w:val="single" w:sz="4" w:space="0" w:color="auto"/>
+        <w:bottom w:val="single" w:sz="4" w:space="0" w:color="auto"/>
+        <w:right w:val="single" w:sz="4" w:space="0" w:color="auto"/>
+        <w:insideH w:val="single" w:sz="4" w:space="0" w:color="auto"/>
+        <w:insideV w:val="single" w:sz="4" w:space="0" w:color="auto"/>
+      </w:tblBorders>
+    </w:tblPr>
+  </w:style>
+  <w:style w:type="table" w:styleId="GridTable1Light">
+    <w:name w:val="Grid Table 1 Light"/>
+    <w:basedOn w:val="TableNormal"/>
+    <w:uiPriority w:val="46"/>
+    <w:rsid w:val="00E319C9"/>
+    <w:pPr>
+      <w:spacing w:after="0" w:line="240" w:lineRule="auto"/>
+    </w:pPr>
+    <w:tblPr>
+      <w:tblStyleRowBandSize w:val="1"/>
+      <w:tblStyleColBandSize w:val="1"/>
+      <w:tblBorders>
+        <w:top w:val="single" w:sz="4" w:space="0" w:color="999999" w:themeColor="text1" w:themeTint="66"/>
+        <w:left w:val="single" w:sz="4" w:space="0" w:color="999999" w:themeColor="text1" w:themeTint="66"/>
+        <w:bottom w:val="single" w:sz="4" w:space="0" w:color="999999" w:themeColor="text1" w:themeTint="66"/>
+        <w:right w:val="single" w:sz="4" w:space="0" w:color="999999" w:themeColor="text1" w:themeTint="66"/>
+        <w:insideH w:val="single" w:sz="4" w:space="0" w:color="999999" w:themeColor="text1" w:themeTint="66"/>
+        <w:insideV w:val="single" w:sz="4" w:space="0" w:color="999999" w:themeColor="text1" w:themeTint="66"/>
+      </w:tblBorders>
+    </w:tblPr>
+    <w:tblStylePr w:type="firstRow">
+      <w:rPr>
+        <w:b/>
+        <w:bCs/>
+      </w:rPr>
+      <w:tblPr/>
+      <w:tcPr>
+        <w:tcBorders>
+          <w:bottom w:val="single" w:sz="12" w:space="0" w:color="666666" w:themeColor="text1" w:themeTint="99"/>
+        </w:tcBorders>
+      </w:tcPr>
+    </w:tblStylePr>
+    <w:tblStylePr w:type="lastRow">
+      <w:rPr>
+        <w:b/>
+        <w:bCs/>
+      </w:rPr>
+      <w:tblPr/>
+      <w:tcPr>
+        <w:tcBorders>
+          <w:top w:val="double" w:sz="2" w:space="0" w:color="666666" w:themeColor="text1" w:themeTint="99"/>
+        </w:tcBorders>
+      </w:tcPr>
+    </w:tblStylePr>
+    <w:tblStylePr w:type="firstCol">
+      <w:rPr>
+        <w:b/>
+        <w:bCs/>
+      </w:rPr>
+    </w:tblStylePr>
+    <w:tblStylePr w:type="lastCol">
+      <w:rPr>
+        <w:b/>
+        <w:bCs/>
+      </w:rPr>
+    </w:tblStylePr>
   </w:style>
 </w:styles>
 </file>
@@ -1172,4 +4588,35 @@
     </a:ext>
   </a:extLst>
 </a:theme>
+</file>
+
+<file path=customXml/item1.xml><?xml version="1.0" encoding="utf-8"?>
+<CoverPageProperties xmlns="http://schemas.microsoft.com/office/2006/coverPageProps">
+  <PublishDate>2019-03-09T00:00:00</PublishDate>
+  <Abstract/>
+  <CompanyAddress/>
+  <CompanyPhone/>
+  <CompanyFax/>
+  <CompanyEmail/>
+</CoverPageProperties>
+</file>
+
+<file path=customXml/item2.xml><?xml version="1.0" encoding="utf-8"?>
+<b:Sources xmlns:b="http://schemas.openxmlformats.org/officeDocument/2006/bibliography" xmlns="http://schemas.openxmlformats.org/officeDocument/2006/bibliography" SelectedStyle="\APASixthEditionOfficeOnline.xsl" StyleName="APA" Version="6"/>
+</file>
+
+<file path=customXml/itemProps1.xml><?xml version="1.0" encoding="utf-8"?>
+<ds:datastoreItem xmlns:ds="http://schemas.openxmlformats.org/officeDocument/2006/customXml" ds:itemID="{55AF091B-3C7A-41E3-B477-F2FDAA23CFDA}">
+  <ds:schemaRefs>
+    <ds:schemaRef ds:uri="http://schemas.microsoft.com/office/2006/coverPageProps"/>
+  </ds:schemaRefs>
+</ds:datastoreItem>
+</file>
+
+<file path=customXml/itemProps2.xml><?xml version="1.0" encoding="utf-8"?>
+<ds:datastoreItem xmlns:ds="http://schemas.openxmlformats.org/officeDocument/2006/customXml" ds:itemID="{F12444A7-2BAB-4A2D-B00B-4D24322C72F2}">
+  <ds:schemaRefs>
+    <ds:schemaRef ds:uri="http://schemas.openxmlformats.org/officeDocument/2006/bibliography"/>
+  </ds:schemaRefs>
+</ds:datastoreItem>
 </file>
--- a/Documentatie/Periode2/Technischrapport_RaoulWernert_1676356.docx
+++ b/Documentatie/Periode2/Technischrapport_RaoulWernert_1676356.docx
@@ -2,6 +2,8 @@
 <file path=word/document.xml><?xml version="1.0" encoding="utf-8"?>
 <w:document xmlns:wpc="http://schemas.microsoft.com/office/word/2010/wordprocessingCanvas" xmlns:mc="http://schemas.openxmlformats.org/markup-compatibility/2006" xmlns:o="urn:schemas-microsoft-com:office:office" xmlns:r="http://schemas.openxmlformats.org/officeDocument/2006/relationships" xmlns:m="http://schemas.openxmlformats.org/officeDocument/2006/math" xmlns:v="urn:schemas-microsoft-com:vml" xmlns:wp14="http://schemas.microsoft.com/office/word/2010/wordprocessingDrawing" xmlns:wp="http://schemas.openxmlformats.org/drawingml/2006/wordprocessingDrawing" xmlns:w10="urn:schemas-microsoft-com:office:word" xmlns:w="http://schemas.openxmlformats.org/wordprocessingml/2006/main" xmlns:w14="http://schemas.microsoft.com/office/word/2010/wordml" xmlns:w15="http://schemas.microsoft.com/office/word/2012/wordml" xmlns:wpg="http://schemas.microsoft.com/office/word/2010/wordprocessingGroup" xmlns:wpi="http://schemas.microsoft.com/office/word/2010/wordprocessingInk" xmlns:wne="http://schemas.microsoft.com/office/word/2006/wordml" xmlns:wps="http://schemas.microsoft.com/office/word/2010/wordprocessingShape" mc:Ignorable="w14 w15 wp14">
   <w:body>
+    <w:bookmarkStart w:id="0" w:name="_GoBack" w:displacedByCustomXml="next"/>
+    <w:bookmarkEnd w:id="0" w:displacedByCustomXml="next"/>
     <w:sdt>
       <w:sdtPr>
         <w:id w:val="-1443763963"/>
@@ -10,9 +12,8 @@
           <w:docPartUnique/>
         </w:docPartObj>
       </w:sdtPr>
+      <w:sdtEndPr/>
       <w:sdtContent>
-        <w:bookmarkStart w:id="0" w:name="_GoBack" w:displacedByCustomXml="prev"/>
-        <w:bookmarkEnd w:id="0" w:displacedByCustomXml="prev"/>
         <w:p>
           <w:r>
             <w:rPr>
@@ -190,6 +191,7 @@
                                       <w:calendar w:val="gregorian"/>
                                     </w:date>
                                   </w:sdtPr>
+                                  <w:sdtEndPr/>
                                   <w:sdtContent>
                                     <w:p>
                                       <w:pPr>
@@ -274,6 +276,7 @@
                                     <w:dataBinding w:prefixMappings="xmlns:ns0='http://schemas.openxmlformats.org/package/2006/metadata/core-properties' xmlns:ns1='http://purl.org/dc/elements/1.1/'" w:xpath="/ns0:coreProperties[1]/ns1:creator[1]" w:storeItemID="{6C3C8BC8-F283-45AE-878A-BAB7291924A1}"/>
                                     <w:text/>
                                   </w:sdtPr>
+                                  <w:sdtEndPr/>
                                   <w:sdtContent>
                                     <w:p>
                                       <w:pPr>
@@ -302,6 +305,7 @@
                                     <w:dataBinding w:prefixMappings="xmlns:ns0='http://schemas.openxmlformats.org/officeDocument/2006/extended-properties'" w:xpath="/ns0:Properties[1]/ns0:Company[1]" w:storeItemID="{6668398D-A668-4E3E-A5EB-62B293D839F1}"/>
                                     <w:text/>
                                   </w:sdtPr>
+                                  <w:sdtEndPr/>
                                   <w:sdtContent>
                                     <w:p>
                                       <w:pPr>
@@ -335,6 +339,7 @@
                                       <w:calendar w:val="gregorian"/>
                                     </w:date>
                                   </w:sdtPr>
+                                  <w:sdtEndPr/>
                                   <w:sdtContent>
                                     <w:p>
                                       <w:pPr>
@@ -598,6 +603,7 @@
                                   <w:dataBinding w:prefixMappings="xmlns:ns0='http://schemas.openxmlformats.org/package/2006/metadata/core-properties' xmlns:ns1='http://purl.org/dc/elements/1.1/'" w:xpath="/ns0:coreProperties[1]/ns1:title[1]" w:storeItemID="{6C3C8BC8-F283-45AE-878A-BAB7291924A1}"/>
                                   <w:text/>
                                 </w:sdtPr>
+                                <w:sdtEndPr/>
                                 <w:sdtContent>
                                   <w:p>
                                     <w:pPr>
@@ -1076,6 +1082,12 @@
     </w:p>
     <w:sdt>
       <w:sdtPr>
+        <w:rPr>
+          <w:rFonts w:asciiTheme="minorHAnsi" w:eastAsiaTheme="minorHAnsi" w:hAnsiTheme="minorHAnsi" w:cstheme="minorBidi"/>
+          <w:color w:val="auto"/>
+          <w:sz w:val="22"/>
+          <w:szCs w:val="22"/>
+        </w:rPr>
         <w:id w:val="800965701"/>
         <w:docPartObj>
           <w:docPartGallery w:val="Table of Contents"/>
@@ -1084,13 +1096,9 @@
       </w:sdtPr>
       <w:sdtEndPr>
         <w:rPr>
-          <w:rFonts w:asciiTheme="minorHAnsi" w:eastAsiaTheme="minorHAnsi" w:hAnsiTheme="minorHAnsi" w:cstheme="minorBidi"/>
           <w:b/>
           <w:bCs/>
           <w:noProof/>
-          <w:color w:val="auto"/>
-          <w:sz w:val="22"/>
-          <w:szCs w:val="22"/>
         </w:rPr>
       </w:sdtEndPr>
       <w:sdtContent>
@@ -3223,19 +3231,7 @@
         <w:rPr>
           <w:lang w:val="nl-NL"/>
         </w:rPr>
-        <w:t>Als laatst wordt deze datastring automatisch gekopieerd naar het clipboard waarna de gebruiker deze in de game kan plakken</w:t>
-      </w:r>
-      <w:r>
-        <w:rPr>
-          <w:lang w:val="nl-NL"/>
-        </w:rPr>
-        <w:t xml:space="preserve"> en importen</w:t>
-      </w:r>
-      <w:r>
-        <w:rPr>
-          <w:lang w:val="nl-NL"/>
-        </w:rPr>
-        <w:t>.</w:t>
+        <w:t>Als laatst wordt deze datastring automatisch gekopieerd naar het clipboard waarna de gebruiker deze in de game kan plakken en importen.</w:t>
       </w:r>
     </w:p>
     <w:p>
@@ -4614,7 +4610,7 @@
 </file>
 
 <file path=customXml/itemProps2.xml><?xml version="1.0" encoding="utf-8"?>
-<ds:datastoreItem xmlns:ds="http://schemas.openxmlformats.org/officeDocument/2006/customXml" ds:itemID="{F12444A7-2BAB-4A2D-B00B-4D24322C72F2}">
+<ds:datastoreItem xmlns:ds="http://schemas.openxmlformats.org/officeDocument/2006/customXml" ds:itemID="{41C68BE3-0AAD-4DC2-BB00-F2C50F69DC53}">
   <ds:schemaRefs>
     <ds:schemaRef ds:uri="http://schemas.openxmlformats.org/officeDocument/2006/bibliography"/>
   </ds:schemaRefs>
